--- a/templates/detect/Vulnerability-Scanning-Standard.docx
+++ b/templates/detect/Vulnerability-Scanning-Standard.docx
@@ -1,10 +1,10 @@
 
 <file path=word/document.xml><?xml version="1.0" encoding="utf-8"?>
-<w:document xmlns:wpc="http://schemas.microsoft.com/office/word/2010/wordprocessingCanvas" xmlns:cx="http://schemas.microsoft.com/office/drawing/2014/chartex" xmlns:cx1="http://schemas.microsoft.com/office/drawing/2015/9/8/chartex" xmlns:cx2="http://schemas.microsoft.com/office/drawing/2015/10/21/chartex" xmlns:cx3="http://schemas.microsoft.com/office/drawing/2016/5/9/chartex" xmlns:cx4="http://schemas.microsoft.com/office/drawing/2016/5/10/chartex" xmlns:cx5="http://schemas.microsoft.com/office/drawing/2016/5/11/chartex" xmlns:cx6="http://schemas.microsoft.com/office/drawing/2016/5/12/chartex" xmlns:cx7="http://schemas.microsoft.com/office/drawing/2016/5/13/chartex" xmlns:cx8="http://schemas.microsoft.com/office/drawing/2016/5/14/chartex" xmlns:mc="http://schemas.openxmlformats.org/markup-compatibility/2006" xmlns:aink="http://schemas.microsoft.com/office/drawing/2016/ink" xmlns:am3d="http://schemas.microsoft.com/office/drawing/2017/model3d" xmlns:o="urn:schemas-microsoft-com:office:office" xmlns:r="http://schemas.openxmlformats.org/officeDocument/2006/relationships" xmlns:m="http://schemas.openxmlformats.org/officeDocument/2006/math" xmlns:v="urn:schemas-microsoft-com:vml" xmlns:wp14="http://schemas.microsoft.com/office/word/2010/wordprocessingDrawing" xmlns:wp="http://schemas.openxmlformats.org/drawingml/2006/wordprocessingDrawing" xmlns:w10="urn:schemas-microsoft-com:office:word" xmlns:w="http://schemas.openxmlformats.org/wordprocessingml/2006/main" xmlns:w14="http://schemas.microsoft.com/office/word/2010/wordml" xmlns:w15="http://schemas.microsoft.com/office/word/2012/wordml" xmlns:w16cid="http://schemas.microsoft.com/office/word/2016/wordml/cid" xmlns:w16se="http://schemas.microsoft.com/office/word/2015/wordml/symex" xmlns:wpg="http://schemas.microsoft.com/office/word/2010/wordprocessingGroup" xmlns:wpi="http://schemas.microsoft.com/office/word/2010/wordprocessingInk" xmlns:wne="http://schemas.microsoft.com/office/word/2006/wordml" xmlns:wps="http://schemas.microsoft.com/office/word/2010/wordprocessingShape" mc:Ignorable="w14 w15 w16se w16cid wp14">
+<w:document xmlns:wpc="http://schemas.microsoft.com/office/word/2010/wordprocessingCanvas" xmlns:cx="http://schemas.microsoft.com/office/drawing/2014/chartex" xmlns:cx1="http://schemas.microsoft.com/office/drawing/2015/9/8/chartex" xmlns:cx2="http://schemas.microsoft.com/office/drawing/2015/10/21/chartex" xmlns:cx3="http://schemas.microsoft.com/office/drawing/2016/5/9/chartex" xmlns:cx4="http://schemas.microsoft.com/office/drawing/2016/5/10/chartex" xmlns:cx5="http://schemas.microsoft.com/office/drawing/2016/5/11/chartex" xmlns:cx6="http://schemas.microsoft.com/office/drawing/2016/5/12/chartex" xmlns:cx7="http://schemas.microsoft.com/office/drawing/2016/5/13/chartex" xmlns:cx8="http://schemas.microsoft.com/office/drawing/2016/5/14/chartex" xmlns:mc="http://schemas.openxmlformats.org/markup-compatibility/2006" xmlns:aink="http://schemas.microsoft.com/office/drawing/2016/ink" xmlns:am3d="http://schemas.microsoft.com/office/drawing/2017/model3d" xmlns:o="urn:schemas-microsoft-com:office:office" xmlns:oel="http://schemas.microsoft.com/office/2019/extlst" xmlns:r="http://schemas.openxmlformats.org/officeDocument/2006/relationships" xmlns:m="http://schemas.openxmlformats.org/officeDocument/2006/math" xmlns:v="urn:schemas-microsoft-com:vml" xmlns:wp14="http://schemas.microsoft.com/office/word/2010/wordprocessingDrawing" xmlns:wp="http://schemas.openxmlformats.org/drawingml/2006/wordprocessingDrawing" xmlns:w10="urn:schemas-microsoft-com:office:word" xmlns:w="http://schemas.openxmlformats.org/wordprocessingml/2006/main" xmlns:w14="http://schemas.microsoft.com/office/word/2010/wordml" xmlns:w15="http://schemas.microsoft.com/office/word/2012/wordml" xmlns:w16cex="http://schemas.microsoft.com/office/word/2018/wordml/cex" xmlns:w16cid="http://schemas.microsoft.com/office/word/2016/wordml/cid" xmlns:w16="http://schemas.microsoft.com/office/word/2018/wordml" xmlns:w16du="http://schemas.microsoft.com/office/word/2023/wordml/word16du" xmlns:w16sdtdh="http://schemas.microsoft.com/office/word/2020/wordml/sdtdatahash" xmlns:w16se="http://schemas.microsoft.com/office/word/2015/wordml/symex" xmlns:wpg="http://schemas.microsoft.com/office/word/2010/wordprocessingGroup" xmlns:wpi="http://schemas.microsoft.com/office/word/2010/wordprocessingInk" xmlns:wne="http://schemas.microsoft.com/office/word/2006/wordml" xmlns:wps="http://schemas.microsoft.com/office/word/2010/wordprocessingShape" mc:Ignorable="w14 w15 w16se w16cid w16 w16cex w16sdtdh w16du wp14">
   <w:body>
     <w:tbl>
       <w:tblPr>
-        <w:tblpPr w:leftFromText="180" w:rightFromText="180" w:vertAnchor="page" w:horzAnchor="margin" w:tblpXSpec="center" w:tblpY="1579"/>
+        <w:tblpPr w:leftFromText="180" w:rightFromText="180" w:vertAnchor="page" w:horzAnchor="margin" w:tblpXSpec="center" w:tblpY="1604"/>
         <w:tblW w:w="10165" w:type="dxa"/>
         <w:tblBorders>
           <w:top w:val="single" w:sz="4" w:space="0" w:color="000000"/>
@@ -36,7 +36,7 @@
               <w:rPr>
                 <w:rFonts w:ascii="Arial" w:hAnsi="Arial" w:cs="Arial"/>
                 <w:b/>
-                <w:color w:val="C00000"/>
+                <w:color w:val="FF0000"/>
                 <w:sz w:val="28"/>
                 <w:szCs w:val="36"/>
               </w:rPr>
@@ -47,11 +47,11 @@
               <w:rPr>
                 <w:rFonts w:ascii="Arial" w:hAnsi="Arial" w:cs="Arial"/>
                 <w:b/>
-                <w:color w:val="C00000"/>
+                <w:color w:val="FF0000"/>
                 <w:sz w:val="28"/>
                 <w:szCs w:val="36"/>
               </w:rPr>
-              <w:t>[entity]</w:t>
+              <w:t>[Organization Name]</w:t>
             </w:r>
           </w:p>
           <w:p>
@@ -94,6 +94,33 @@
                 <w:sz w:val="24"/>
               </w:rPr>
               <w:t xml:space="preserve">No: </w:t>
+            </w:r>
+            <w:r>
+              <w:rPr>
+                <w:rFonts w:ascii="Arial" w:hAnsi="Arial" w:cs="Arial"/>
+                <w:bCs/>
+                <w:color w:val="FF0000"/>
+                <w:sz w:val="24"/>
+              </w:rPr>
+              <w:t>[Policy Numbe</w:t>
+            </w:r>
+            <w:r>
+              <w:rPr>
+                <w:rFonts w:ascii="Arial" w:hAnsi="Arial" w:cs="Arial"/>
+                <w:bCs/>
+                <w:color w:val="FF0000"/>
+                <w:sz w:val="24"/>
+              </w:rPr>
+              <w:t>r: e.g. POL-GOV-01</w:t>
+            </w:r>
+            <w:r>
+              <w:rPr>
+                <w:rFonts w:ascii="Arial" w:hAnsi="Arial" w:cs="Arial"/>
+                <w:bCs/>
+                <w:color w:val="FF0000"/>
+                <w:sz w:val="24"/>
+              </w:rPr>
+              <w:t>]</w:t>
             </w:r>
           </w:p>
         </w:tc>
@@ -200,6 +227,33 @@
               </w:rPr>
               <w:t xml:space="preserve">Updated: </w:t>
             </w:r>
+            <w:r>
+              <w:rPr>
+                <w:rFonts w:ascii="Arial" w:hAnsi="Arial" w:cs="Arial"/>
+                <w:bCs/>
+                <w:color w:val="FF0000"/>
+                <w:sz w:val="24"/>
+              </w:rPr>
+              <w:t>[</w:t>
+            </w:r>
+            <w:r>
+              <w:rPr>
+                <w:rFonts w:ascii="Arial" w:hAnsi="Arial" w:cs="Arial"/>
+                <w:bCs/>
+                <w:color w:val="FF0000"/>
+                <w:sz w:val="24"/>
+              </w:rPr>
+              <w:t>Updated Date</w:t>
+            </w:r>
+            <w:r>
+              <w:rPr>
+                <w:rFonts w:ascii="Arial" w:hAnsi="Arial" w:cs="Arial"/>
+                <w:bCs/>
+                <w:color w:val="FF0000"/>
+                <w:sz w:val="24"/>
+              </w:rPr>
+              <w:t>]</w:t>
+            </w:r>
           </w:p>
         </w:tc>
       </w:tr>
@@ -231,6 +285,7 @@
               <w:spacing w:before="120" w:after="0" w:line="240" w:lineRule="auto"/>
               <w:rPr>
                 <w:rFonts w:ascii="Arial" w:hAnsi="Arial" w:cs="Arial"/>
+                <w:color w:val="FF0000"/>
                 <w:sz w:val="24"/>
               </w:rPr>
             </w:pPr>
@@ -241,6 +296,53 @@
                 <w:sz w:val="24"/>
               </w:rPr>
               <w:t xml:space="preserve">Issued By: </w:t>
+            </w:r>
+            <w:bookmarkStart w:id="2" w:name="_Hlk179545050"/>
+            <w:r>
+              <w:rPr>
+                <w:rFonts w:ascii="Arial" w:hAnsi="Arial" w:cs="Arial"/>
+                <w:bCs/>
+                <w:color w:val="FF0000"/>
+                <w:sz w:val="24"/>
+              </w:rPr>
+              <w:t>[Authority</w:t>
+            </w:r>
+            <w:bookmarkEnd w:id="2"/>
+            <w:r>
+              <w:rPr>
+                <w:rFonts w:ascii="Arial" w:hAnsi="Arial" w:cs="Arial"/>
+                <w:bCs/>
+                <w:color w:val="FF0000"/>
+                <w:sz w:val="24"/>
+              </w:rPr>
+              <w:t xml:space="preserve">: </w:t>
+            </w:r>
+            <w:r>
+              <w:rPr>
+                <w:rFonts w:ascii="Arial" w:hAnsi="Arial" w:cs="Arial"/>
+                <w:bCs/>
+                <w:color w:val="FF0000"/>
+                <w:sz w:val="24"/>
+              </w:rPr>
+              <w:t>e</w:t>
+            </w:r>
+            <w:r>
+              <w:rPr>
+                <w:rFonts w:ascii="Arial" w:hAnsi="Arial" w:cs="Arial"/>
+                <w:bCs/>
+                <w:color w:val="FF0000"/>
+                <w:sz w:val="24"/>
+              </w:rPr>
+              <w:t>.</w:t>
+            </w:r>
+            <w:r>
+              <w:rPr>
+                <w:rFonts w:ascii="Arial" w:hAnsi="Arial" w:cs="Arial"/>
+                <w:bCs/>
+                <w:color w:val="FF0000"/>
+                <w:sz w:val="24"/>
+              </w:rPr>
+              <w:t>g. CEO or CIO]</w:t>
             </w:r>
           </w:p>
           <w:p>
@@ -268,6 +370,15 @@
                 <w:sz w:val="24"/>
               </w:rPr>
               <w:t xml:space="preserve">Owner: </w:t>
+            </w:r>
+            <w:r>
+              <w:rPr>
+                <w:rFonts w:ascii="Arial" w:hAnsi="Arial" w:cs="Arial"/>
+                <w:bCs/>
+                <w:color w:val="FF0000"/>
+                <w:sz w:val="24"/>
+              </w:rPr>
+              <w:t>[Owner: e.g. IT Department]</w:t>
             </w:r>
           </w:p>
         </w:tc>
@@ -356,13 +467,98 @@
         <w:rPr>
           <w:color w:val="auto"/>
         </w:rPr>
-        <w:t xml:space="preserve">2.0 </w:t>
-      </w:r>
-      <w:r>
+        <w:t>2.0 Authority</w:t>
+      </w:r>
+    </w:p>
+    <w:p>
+      <w:r>
+        <w:rPr>
+          <w:rFonts w:ascii="Arial" w:hAnsi="Arial" w:cs="Arial"/>
+          <w:sz w:val="24"/>
+          <w:szCs w:val="24"/>
+        </w:rPr>
+        <w:t>This policy is established under the authority of organizational management and is guided by best practices outlined in the National Institute of Standards and Technology (NIST) Cybersecurity Framework 2.0. While not mandated by law, the organization adopts this framework to enhance its cybersecurity posture and protect its information assets. The authority for enforcement and adherence to this policy is vested in</w:t>
+      </w:r>
+      <w:r>
+        <w:rPr>
+          <w:rFonts w:ascii="Arial" w:hAnsi="Arial" w:cs="Arial"/>
+          <w:sz w:val="24"/>
+          <w:szCs w:val="24"/>
+        </w:rPr>
+        <w:t xml:space="preserve"> the</w:t>
+      </w:r>
+      <w:r>
+        <w:rPr>
+          <w:rFonts w:ascii="Arial" w:hAnsi="Arial" w:cs="Arial"/>
+          <w:sz w:val="24"/>
+          <w:szCs w:val="24"/>
+        </w:rPr>
+        <w:t xml:space="preserve"> </w:t>
+      </w:r>
+      <w:r>
+        <w:rPr>
+          <w:rFonts w:ascii="Arial" w:hAnsi="Arial" w:cs="Arial"/>
+          <w:color w:val="FF0000"/>
+          <w:sz w:val="24"/>
+          <w:szCs w:val="24"/>
+        </w:rPr>
+        <w:t>[</w:t>
+      </w:r>
+      <w:r>
+        <w:rPr>
+          <w:rFonts w:ascii="Arial" w:hAnsi="Arial" w:cs="Arial"/>
+          <w:color w:val="FF0000"/>
+          <w:sz w:val="24"/>
+          <w:szCs w:val="24"/>
+        </w:rPr>
+        <w:t>Authority</w:t>
+      </w:r>
+      <w:r>
+        <w:rPr>
+          <w:rFonts w:ascii="Arial" w:hAnsi="Arial" w:cs="Arial"/>
+          <w:color w:val="FF0000"/>
+          <w:sz w:val="24"/>
+          <w:szCs w:val="24"/>
+        </w:rPr>
+        <w:t>]</w:t>
+      </w:r>
+      <w:r>
+        <w:rPr>
+          <w:rFonts w:ascii="Arial" w:hAnsi="Arial" w:cs="Arial"/>
+          <w:sz w:val="24"/>
+          <w:szCs w:val="24"/>
+        </w:rPr>
+        <w:t xml:space="preserve">, who </w:t>
+      </w:r>
+      <w:r>
+        <w:rPr>
+          <w:rFonts w:ascii="Arial" w:hAnsi="Arial" w:cs="Arial"/>
+          <w:sz w:val="24"/>
+          <w:szCs w:val="24"/>
+        </w:rPr>
+        <w:t>is</w:t>
+      </w:r>
+      <w:r>
+        <w:rPr>
+          <w:rFonts w:ascii="Arial" w:hAnsi="Arial" w:cs="Arial"/>
+          <w:sz w:val="24"/>
+          <w:szCs w:val="24"/>
+        </w:rPr>
+        <w:t xml:space="preserve"> responsible for ensuring compliance across all departments.</w:t>
+      </w:r>
+    </w:p>
+    <w:p>
+      <w:pPr>
+        <w:pStyle w:val="Heading1"/>
         <w:rPr>
           <w:color w:val="auto"/>
         </w:rPr>
-        <w:t>Authority</w:t>
+      </w:pPr>
+      <w:r>
+        <w:rPr>
+          <w:color w:val="auto"/>
+        </w:rPr>
+        <w:t>3.0 Scope</w:t>
       </w:r>
     </w:p>
     <w:p>
@@ -372,23 +568,41 @@
         <w:jc w:val="both"/>
         <w:rPr>
           <w:rFonts w:ascii="Arial" w:hAnsi="Arial" w:cs="Arial"/>
-          <w:i/>
-          <w:iCs/>
-          <w:color w:val="C00000"/>
-          <w:sz w:val="24"/>
-          <w:szCs w:val="24"/>
-        </w:rPr>
-      </w:pPr>
-      <w:r>
-        <w:rPr>
-          <w:rFonts w:ascii="Arial" w:hAnsi="Arial" w:cs="Arial"/>
-          <w:i/>
-          <w:iCs/>
-          <w:color w:val="C00000"/>
-          <w:sz w:val="24"/>
-          <w:szCs w:val="24"/>
-        </w:rPr>
-        <w:t>[Authority Needed]</w:t>
+          <w:sz w:val="24"/>
+          <w:szCs w:val="24"/>
+        </w:rPr>
+      </w:pPr>
+      <w:r>
+        <w:rPr>
+          <w:rFonts w:ascii="Arial" w:hAnsi="Arial" w:cs="Arial"/>
+          <w:sz w:val="24"/>
+          <w:szCs w:val="24"/>
+        </w:rPr>
+        <w:t xml:space="preserve">This policy applies to users of any system’s information or physical infrastructure regardless of its form or format, created or used to support the organization. </w:t>
+      </w:r>
+      <w:r>
+        <w:rPr>
+          <w:rFonts w:ascii="Arial" w:hAnsi="Arial" w:cs="Arial"/>
+          <w:sz w:val="24"/>
+          <w:szCs w:val="24"/>
+        </w:rPr>
+        <w:t xml:space="preserve">It is the user’s responsibility to read and understand this policy and to conduct their activities in accordance with its terms. In addition, users must read and understand the </w:t>
+      </w:r>
+      <w:r>
+        <w:rPr>
+          <w:rFonts w:ascii="Arial" w:hAnsi="Arial" w:cs="Arial"/>
+          <w:sz w:val="24"/>
+          <w:szCs w:val="24"/>
+        </w:rPr>
+        <w:t xml:space="preserve">organization’s </w:t>
+      </w:r>
+      <w:r>
+        <w:rPr>
+          <w:rFonts w:ascii="Arial" w:hAnsi="Arial" w:cs="Arial"/>
+          <w:sz w:val="24"/>
+          <w:szCs w:val="24"/>
+        </w:rPr>
+        <w:t>Information Security Policy and its associated standards.</w:t>
       </w:r>
     </w:p>
     <w:p>
@@ -402,42 +616,7 @@
         <w:rPr>
           <w:color w:val="auto"/>
         </w:rPr>
-        <w:t>3.0 Scope</w:t>
-      </w:r>
-    </w:p>
-    <w:p>
-      <w:pPr>
-        <w:spacing w:line="240" w:lineRule="auto"/>
-        <w:ind w:right="446"/>
-        <w:jc w:val="both"/>
-        <w:rPr>
-          <w:rFonts w:ascii="Arial" w:hAnsi="Arial" w:cs="Arial"/>
-          <w:color w:val="C00000"/>
-          <w:sz w:val="24"/>
-          <w:szCs w:val="24"/>
-        </w:rPr>
-      </w:pPr>
-      <w:r>
-        <w:rPr>
-          <w:rFonts w:ascii="Arial" w:hAnsi="Arial" w:cs="Arial"/>
-          <w:color w:val="C00000"/>
-          <w:sz w:val="24"/>
-          <w:szCs w:val="24"/>
-        </w:rPr>
-        <w:t>[Scope Needed]</w:t>
-      </w:r>
-    </w:p>
-    <w:p>
-      <w:pPr>
-        <w:pStyle w:val="Heading1"/>
-        <w:rPr>
-          <w:color w:val="auto"/>
-        </w:rPr>
-      </w:pPr>
-      <w:r>
-        <w:rPr>
-          <w:color w:val="auto"/>
-        </w:rPr>
+        <w:lastRenderedPageBreak/>
         <w:t xml:space="preserve">4.0 </w:t>
       </w:r>
       <w:r>
@@ -607,7 +786,6 @@
                 <w:sz w:val="24"/>
                 <w:szCs w:val="24"/>
               </w:rPr>
-              <w:lastRenderedPageBreak/>
               <w:t>Type</w:t>
             </w:r>
           </w:p>
@@ -1297,6 +1475,7 @@
           <w:sz w:val="24"/>
           <w:szCs w:val="24"/>
         </w:rPr>
+        <w:lastRenderedPageBreak/>
         <w:t>Network and system administrators must provide sufficient access to allow the vulnerability scan engine to scan all services provided by the system.  No devices connected to the network shall be specifically configured to block vulnerability scans from authorized scanning engines.</w:t>
       </w:r>
     </w:p>
@@ -1359,8 +1538,6 @@
         </w:rPr>
         <w:t>Pre-deployment scans occur prior to the move of the system or web application to the target implementation environment:</w:t>
       </w:r>
-      <w:bookmarkStart w:id="2" w:name="_GoBack"/>
-      <w:bookmarkEnd w:id="2"/>
     </w:p>
     <w:p>
       <w:pPr>
@@ -1383,7 +1560,6 @@
           <w:sz w:val="24"/>
           <w:szCs w:val="24"/>
         </w:rPr>
-        <w:lastRenderedPageBreak/>
         <w:t>All systems must undergo an authenticated internal infrastructure scan</w:t>
       </w:r>
       <w:r>
@@ -1736,7 +1912,16 @@
           <w:sz w:val="24"/>
           <w:szCs w:val="24"/>
         </w:rPr>
-        <w:t>in-depth web application scan is required if feasible, but at minimum a “lite” web application scan is required. Sensitivity and criticality of the application must be considered when determining the schedule for the initial implementation scan.</w:t>
+        <w:t xml:space="preserve">in-depth web </w:t>
+      </w:r>
+      <w:r>
+        <w:rPr>
+          <w:rFonts w:ascii="Arial" w:hAnsi="Arial" w:cs="Arial"/>
+          <w:sz w:val="24"/>
+          <w:szCs w:val="24"/>
+        </w:rPr>
+        <w:lastRenderedPageBreak/>
+        <w:t>application scan is required if feasible, but at minimum a “lite” web application scan is required. Sensitivity and criticality of the application must be considered when determining the schedule for the initial implementation scan.</w:t>
       </w:r>
     </w:p>
     <w:p>
@@ -1760,25 +1945,7 @@
           <w:sz w:val="24"/>
           <w:szCs w:val="24"/>
         </w:rPr>
-        <w:t xml:space="preserve">Recurring Scans: After the initial scan in the target implementation environment, the frequency of scans </w:t>
-      </w:r>
-      <w:proofErr w:type="gramStart"/>
-      <w:r>
-        <w:rPr>
-          <w:rFonts w:ascii="Arial" w:hAnsi="Arial" w:cs="Arial"/>
-          <w:sz w:val="24"/>
-          <w:szCs w:val="24"/>
-        </w:rPr>
-        <w:t>are</w:t>
-      </w:r>
-      <w:proofErr w:type="gramEnd"/>
-      <w:r>
-        <w:rPr>
-          <w:rFonts w:ascii="Arial" w:hAnsi="Arial" w:cs="Arial"/>
-          <w:sz w:val="24"/>
-          <w:szCs w:val="24"/>
-        </w:rPr>
-        <w:t xml:space="preserve"> to occur according to the system or application’s risk rating (see Table 2). </w:t>
+        <w:t xml:space="preserve">Recurring Scans: After the initial scan in the target implementation environment, the frequency of scans are to occur according to the system or application’s risk rating (see Table 2). </w:t>
       </w:r>
     </w:p>
     <w:p>
@@ -1826,7 +1993,6 @@
           <w:sz w:val="24"/>
           <w:szCs w:val="24"/>
         </w:rPr>
-        <w:lastRenderedPageBreak/>
         <w:t>Web applications in production are required to</w:t>
       </w:r>
       <w:r>
@@ -1893,25 +2059,7 @@
             <w:sz w:val="24"/>
             <w:szCs w:val="24"/>
           </w:rPr>
-          <w:t>remediati</w:t>
-        </w:r>
-        <w:r>
-          <w:rPr>
-            <w:rStyle w:val="Hyperlink"/>
-            <w:rFonts w:ascii="Arial" w:hAnsi="Arial" w:cs="Arial"/>
-            <w:sz w:val="24"/>
-            <w:szCs w:val="24"/>
-          </w:rPr>
-          <w:t>o</w:t>
-        </w:r>
-        <w:r>
-          <w:rPr>
-            <w:rStyle w:val="Hyperlink"/>
-            <w:rFonts w:ascii="Arial" w:hAnsi="Arial" w:cs="Arial"/>
-            <w:sz w:val="24"/>
-            <w:szCs w:val="24"/>
-          </w:rPr>
-          <w:t>n section</w:t>
+          <w:t>remediation section</w:t>
         </w:r>
       </w:hyperlink>
       <w:r>
@@ -2596,6 +2744,7 @@
                 <w:rFonts w:ascii="Arial" w:hAnsi="Arial" w:cs="Arial"/>
                 <w:b/>
               </w:rPr>
+              <w:lastRenderedPageBreak/>
               <w:t>Low</w:t>
             </w:r>
           </w:p>
@@ -2799,7 +2948,6 @@
                 <w:sz w:val="24"/>
                 <w:szCs w:val="24"/>
               </w:rPr>
-              <w:lastRenderedPageBreak/>
               <w:br w:type="page"/>
             </w:r>
             <w:r>
@@ -3448,25 +3596,7 @@
             <w:sz w:val="24"/>
             <w:szCs w:val="24"/>
           </w:rPr>
-          <w:t>Ta</w:t>
-        </w:r>
-        <w:r>
-          <w:rPr>
-            <w:rStyle w:val="Hyperlink"/>
-            <w:rFonts w:ascii="Arial" w:hAnsi="Arial" w:cs="Arial"/>
-            <w:sz w:val="24"/>
-            <w:szCs w:val="24"/>
-          </w:rPr>
-          <w:t>b</w:t>
-        </w:r>
-        <w:r>
-          <w:rPr>
-            <w:rStyle w:val="Hyperlink"/>
-            <w:rFonts w:ascii="Arial" w:hAnsi="Arial" w:cs="Arial"/>
-            <w:sz w:val="24"/>
-            <w:szCs w:val="24"/>
-          </w:rPr>
-          <w:t>le 2</w:t>
+          <w:t>Table 2</w:t>
         </w:r>
       </w:hyperlink>
       <w:r>
@@ -3587,29 +3717,7 @@
                   <w:sz w:val="24"/>
                   <w:szCs w:val="24"/>
                 </w:rPr>
-                <w:t>Table</w:t>
-              </w:r>
-              <w:r>
-                <w:rPr>
-                  <w:rStyle w:val="Hyperlink"/>
-                  <w:rFonts w:ascii="Arial" w:hAnsi="Arial" w:cs="Arial"/>
-                  <w:b/>
-                  <w:bCs/>
-                  <w:sz w:val="24"/>
-                  <w:szCs w:val="24"/>
-                </w:rPr>
-                <w:t xml:space="preserve"> </w:t>
-              </w:r>
-              <w:r>
-                <w:rPr>
-                  <w:rStyle w:val="Hyperlink"/>
-                  <w:rFonts w:ascii="Arial" w:hAnsi="Arial" w:cs="Arial"/>
-                  <w:b/>
-                  <w:bCs/>
-                  <w:sz w:val="24"/>
-                  <w:szCs w:val="24"/>
-                </w:rPr>
-                <w:t>2</w:t>
+                <w:t>Table 2</w:t>
               </w:r>
             </w:hyperlink>
             <w:r>
@@ -3827,6 +3935,7 @@
                 <w:sz w:val="24"/>
                 <w:szCs w:val="24"/>
               </w:rPr>
+              <w:lastRenderedPageBreak/>
               <w:t>High</w:t>
             </w:r>
           </w:p>
@@ -4281,7 +4390,6 @@
                 <w:sz w:val="24"/>
                 <w:szCs w:val="24"/>
               </w:rPr>
-              <w:lastRenderedPageBreak/>
               <w:t>Low</w:t>
             </w:r>
           </w:p>
@@ -4468,6 +4576,9 @@
     <w:p>
       <w:pPr>
         <w:pStyle w:val="Heading1"/>
+        <w:rPr>
+          <w:color w:val="auto"/>
+        </w:rPr>
       </w:pPr>
       <w:r>
         <w:rPr>
@@ -4495,39 +4606,23 @@
           <w:sz w:val="24"/>
           <w:szCs w:val="24"/>
         </w:rPr>
-        <w:t xml:space="preserve">This </w:t>
-      </w:r>
-      <w:r>
-        <w:rPr>
-          <w:rFonts w:ascii="Arial" w:hAnsi="Arial" w:cs="Arial"/>
-          <w:sz w:val="24"/>
-          <w:szCs w:val="24"/>
-        </w:rPr>
-        <w:t>standard</w:t>
-      </w:r>
-      <w:r>
-        <w:rPr>
-          <w:rFonts w:ascii="Arial" w:hAnsi="Arial" w:cs="Arial"/>
-          <w:sz w:val="24"/>
-          <w:szCs w:val="24"/>
-        </w:rPr>
-        <w:t xml:space="preserve"> shall take </w:t>
-      </w:r>
-      <w:r>
-        <w:rPr>
-          <w:rFonts w:ascii="Arial" w:hAnsi="Arial" w:cs="Arial"/>
-          <w:sz w:val="24"/>
-          <w:szCs w:val="24"/>
-        </w:rPr>
-        <w:t xml:space="preserve">effect upon publication. </w:t>
-      </w:r>
-      <w:r>
-        <w:rPr>
-          <w:rFonts w:ascii="Arial" w:hAnsi="Arial" w:cs="Arial"/>
-          <w:sz w:val="24"/>
-          <w:szCs w:val="24"/>
-        </w:rPr>
-        <w:t xml:space="preserve">Compliance is expected with all enterprise policies and standards.  </w:t>
+        <w:t>This policy</w:t>
+      </w:r>
+      <w:r>
+        <w:rPr>
+          <w:rFonts w:ascii="Arial" w:hAnsi="Arial" w:cs="Arial"/>
+          <w:sz w:val="24"/>
+          <w:szCs w:val="24"/>
+        </w:rPr>
+        <w:t xml:space="preserve"> </w:t>
+      </w:r>
+      <w:r>
+        <w:rPr>
+          <w:rFonts w:ascii="Arial" w:hAnsi="Arial" w:cs="Arial"/>
+          <w:sz w:val="24"/>
+          <w:szCs w:val="24"/>
+        </w:rPr>
+        <w:t xml:space="preserve">shall take effect upon publication. Compliance is expected with all enterprise policies and standards. </w:t>
       </w:r>
       <w:r>
         <w:rPr>
@@ -4564,8 +4659,6 @@
     </w:p>
     <w:p>
       <w:pPr>
-        <w:keepNext/>
-        <w:keepLines/>
         <w:spacing w:line="240" w:lineRule="auto"/>
         <w:ind w:right="446"/>
         <w:jc w:val="both"/>
@@ -4581,87 +4674,31 @@
           <w:sz w:val="24"/>
           <w:szCs w:val="24"/>
         </w:rPr>
-        <w:t xml:space="preserve">If compliance with this </w:t>
-      </w:r>
-      <w:r>
-        <w:rPr>
-          <w:rFonts w:ascii="Arial" w:hAnsi="Arial" w:cs="Arial"/>
-          <w:sz w:val="24"/>
-          <w:szCs w:val="24"/>
-        </w:rPr>
-        <w:t>standard</w:t>
-      </w:r>
-      <w:r>
-        <w:rPr>
-          <w:rFonts w:ascii="Arial" w:hAnsi="Arial" w:cs="Arial"/>
-          <w:sz w:val="24"/>
-          <w:szCs w:val="24"/>
-        </w:rPr>
-        <w:t xml:space="preserve"> is not feasible or technically possible, or if deviation from this policy is necessary to support a business function, </w:t>
-      </w:r>
-      <w:r>
-        <w:rPr>
-          <w:rFonts w:ascii="Arial" w:hAnsi="Arial" w:cs="Arial"/>
-          <w:sz w:val="24"/>
-          <w:szCs w:val="24"/>
-        </w:rPr>
-        <w:t>Entities</w:t>
-      </w:r>
-      <w:r>
-        <w:rPr>
-          <w:rFonts w:ascii="Arial" w:hAnsi="Arial" w:cs="Arial"/>
-          <w:sz w:val="24"/>
-          <w:szCs w:val="24"/>
-        </w:rPr>
-        <w:t xml:space="preserve"> shall request an exception through the </w:t>
-      </w:r>
-      <w:r>
-        <w:rPr>
-          <w:rFonts w:ascii="Arial" w:hAnsi="Arial" w:cs="Arial"/>
-          <w:sz w:val="24"/>
-          <w:szCs w:val="24"/>
-        </w:rPr>
-        <w:t>Chief</w:t>
-      </w:r>
-      <w:r>
-        <w:rPr>
-          <w:rFonts w:ascii="Arial" w:hAnsi="Arial" w:cs="Arial"/>
-          <w:sz w:val="24"/>
-          <w:szCs w:val="24"/>
-        </w:rPr>
-        <w:t xml:space="preserve"> </w:t>
-      </w:r>
-      <w:r>
-        <w:rPr>
-          <w:rFonts w:ascii="Arial" w:hAnsi="Arial" w:cs="Arial"/>
-          <w:sz w:val="24"/>
-          <w:szCs w:val="24"/>
-        </w:rPr>
-        <w:t>Information Security Office</w:t>
-      </w:r>
-      <w:r>
-        <w:rPr>
-          <w:rFonts w:ascii="Arial" w:hAnsi="Arial" w:cs="Arial"/>
-          <w:sz w:val="24"/>
-          <w:szCs w:val="24"/>
-        </w:rPr>
-        <w:t>r’s</w:t>
-      </w:r>
-      <w:r>
-        <w:rPr>
-          <w:rFonts w:ascii="Arial" w:hAnsi="Arial" w:cs="Arial"/>
-          <w:sz w:val="24"/>
-          <w:szCs w:val="24"/>
-        </w:rPr>
-        <w:t xml:space="preserve"> </w:t>
-      </w:r>
-      <w:r>
-        <w:rPr>
-          <w:rFonts w:ascii="Arial" w:hAnsi="Arial" w:cs="Arial"/>
-          <w:sz w:val="24"/>
-          <w:szCs w:val="24"/>
-        </w:rPr>
-        <w:t>exception process</w:t>
+        <w:t>If compliance with this standard is not feasible or technically possible, or if deviation from this policy is necessary to support a business function,</w:t>
+      </w:r>
+      <w:r>
+        <w:rPr>
+          <w:rFonts w:ascii="Arial" w:hAnsi="Arial" w:cs="Arial"/>
+          <w:sz w:val="24"/>
+          <w:szCs w:val="24"/>
+        </w:rPr>
+        <w:t xml:space="preserve"> entities </w:t>
+      </w:r>
+      <w:r>
+        <w:rPr>
+          <w:rFonts w:ascii="Arial" w:hAnsi="Arial" w:cs="Arial"/>
+          <w:sz w:val="24"/>
+          <w:szCs w:val="24"/>
+        </w:rPr>
+        <w:t xml:space="preserve">shall request an exception through </w:t>
+      </w:r>
+      <w:r>
+        <w:rPr>
+          <w:rFonts w:ascii="Arial" w:hAnsi="Arial" w:cs="Arial"/>
+          <w:sz w:val="24"/>
+          <w:szCs w:val="24"/>
+        </w:rPr>
+        <w:t>the following process</w:t>
       </w:r>
       <w:r>
         <w:rPr>
@@ -4683,7 +4720,143 @@
         <w:rPr>
           <w:color w:val="auto"/>
         </w:rPr>
-        <w:t>6.0 Definitions of Key Terms</w:t>
+        <w:t>6</w:t>
+      </w:r>
+      <w:r>
+        <w:rPr>
+          <w:color w:val="auto"/>
+        </w:rPr>
+        <w:t xml:space="preserve">.0 </w:t>
+      </w:r>
+      <w:r>
+        <w:rPr>
+          <w:color w:val="auto"/>
+        </w:rPr>
+        <w:t>Policy Exceptions</w:t>
+      </w:r>
+    </w:p>
+    <w:p>
+      <w:pPr>
+        <w:rPr>
+          <w:rFonts w:ascii="Arial" w:hAnsi="Arial" w:cs="Arial"/>
+          <w:sz w:val="24"/>
+          <w:szCs w:val="24"/>
+        </w:rPr>
+      </w:pPr>
+      <w:r>
+        <w:rPr>
+          <w:rFonts w:ascii="Arial" w:hAnsi="Arial" w:cs="Arial"/>
+          <w:sz w:val="24"/>
+          <w:szCs w:val="24"/>
+        </w:rPr>
+        <w:t xml:space="preserve">Requests for exceptions to this policy must be submitted to the </w:t>
+      </w:r>
+      <w:r>
+        <w:rPr>
+          <w:rFonts w:ascii="Arial" w:hAnsi="Arial" w:cs="Arial"/>
+          <w:color w:val="FF0000"/>
+          <w:sz w:val="24"/>
+          <w:szCs w:val="24"/>
+        </w:rPr>
+        <w:t>[</w:t>
+      </w:r>
+      <w:r>
+        <w:rPr>
+          <w:rFonts w:ascii="Arial" w:hAnsi="Arial" w:cs="Arial"/>
+          <w:color w:val="FF0000"/>
+          <w:sz w:val="24"/>
+          <w:szCs w:val="24"/>
+        </w:rPr>
+        <w:t>Authority</w:t>
+      </w:r>
+      <w:r>
+        <w:rPr>
+          <w:rFonts w:ascii="Arial" w:hAnsi="Arial" w:cs="Arial"/>
+          <w:color w:val="FF0000"/>
+          <w:sz w:val="24"/>
+          <w:szCs w:val="24"/>
+        </w:rPr>
+        <w:t>]</w:t>
+      </w:r>
+      <w:r>
+        <w:rPr>
+          <w:rFonts w:ascii="Arial" w:hAnsi="Arial" w:cs="Arial"/>
+          <w:sz w:val="24"/>
+          <w:szCs w:val="24"/>
+        </w:rPr>
+        <w:t xml:space="preserve"> </w:t>
+      </w:r>
+      <w:r>
+        <w:rPr>
+          <w:rFonts w:ascii="Arial" w:hAnsi="Arial" w:cs="Arial"/>
+          <w:sz w:val="24"/>
+          <w:szCs w:val="24"/>
+        </w:rPr>
+        <w:t xml:space="preserve">by the requesting department. Each request should include the scope and justification for the exception, potential risks, proposed mitigation measures, and a timeframe for achieving compliance. The </w:t>
+      </w:r>
+      <w:r>
+        <w:rPr>
+          <w:rFonts w:ascii="Arial" w:hAnsi="Arial" w:cs="Arial"/>
+          <w:color w:val="FF0000"/>
+          <w:sz w:val="24"/>
+          <w:szCs w:val="24"/>
+        </w:rPr>
+        <w:t>[</w:t>
+      </w:r>
+      <w:r>
+        <w:rPr>
+          <w:rFonts w:ascii="Arial" w:hAnsi="Arial" w:cs="Arial"/>
+          <w:color w:val="FF0000"/>
+          <w:sz w:val="24"/>
+          <w:szCs w:val="24"/>
+        </w:rPr>
+        <w:t>Authority</w:t>
+      </w:r>
+      <w:r>
+        <w:rPr>
+          <w:rFonts w:ascii="Arial" w:hAnsi="Arial" w:cs="Arial"/>
+          <w:color w:val="FF0000"/>
+          <w:sz w:val="24"/>
+          <w:szCs w:val="24"/>
+        </w:rPr>
+        <w:t>]</w:t>
+      </w:r>
+      <w:r>
+        <w:rPr>
+          <w:rFonts w:ascii="Arial" w:hAnsi="Arial" w:cs="Arial"/>
+          <w:sz w:val="24"/>
+          <w:szCs w:val="24"/>
+        </w:rPr>
+        <w:t xml:space="preserve"> </w:t>
+      </w:r>
+      <w:r>
+        <w:rPr>
+          <w:rFonts w:ascii="Arial" w:hAnsi="Arial" w:cs="Arial"/>
+          <w:sz w:val="24"/>
+          <w:szCs w:val="24"/>
+        </w:rPr>
+        <w:t>will review and discuss these requests with the department.</w:t>
+      </w:r>
+    </w:p>
+    <w:p>
+      <w:pPr>
+        <w:pStyle w:val="Heading1"/>
+        <w:rPr>
+          <w:color w:val="auto"/>
+        </w:rPr>
+      </w:pPr>
+      <w:r>
+        <w:rPr>
+          <w:color w:val="auto"/>
+        </w:rPr>
+        <w:lastRenderedPageBreak/>
+        <w:t>7</w:t>
+      </w:r>
+      <w:r>
+        <w:rPr>
+          <w:color w:val="auto"/>
+        </w:rPr>
+        <w:t>.0 Definitions of Key Terms</w:t>
       </w:r>
     </w:p>
     <w:tbl>
@@ -4828,7 +5001,13 @@
         <w:rPr>
           <w:color w:val="auto"/>
         </w:rPr>
-        <w:t>7.0 Contact Information</w:t>
+        <w:t>8</w:t>
+      </w:r>
+      <w:r>
+        <w:rPr>
+          <w:color w:val="auto"/>
+        </w:rPr>
+        <w:t>.0 Contact Information</w:t>
       </w:r>
     </w:p>
     <w:p>
@@ -4853,58 +5032,78 @@
     </w:p>
     <w:p>
       <w:pPr>
-        <w:spacing w:line="252" w:lineRule="auto"/>
+        <w:spacing w:after="0" w:line="240" w:lineRule="auto"/>
         <w:ind w:right="446"/>
         <w:jc w:val="center"/>
         <w:rPr>
           <w:rFonts w:ascii="Arial" w:hAnsi="Arial" w:cs="Arial"/>
-          <w:b/>
-          <w:color w:val="C00000"/>
-          <w:sz w:val="24"/>
-          <w:szCs w:val="24"/>
-        </w:rPr>
-      </w:pPr>
-      <w:r>
-        <w:rPr>
-          <w:rFonts w:ascii="Arial" w:hAnsi="Arial" w:cs="Arial"/>
-          <w:b/>
-          <w:color w:val="C00000"/>
-          <w:sz w:val="24"/>
-          <w:szCs w:val="24"/>
-        </w:rPr>
-        <w:t>[Entity Address]</w:t>
-      </w:r>
+          <w:sz w:val="24"/>
+          <w:szCs w:val="24"/>
+        </w:rPr>
+      </w:pPr>
     </w:p>
     <w:p>
       <w:pPr>
-        <w:spacing w:line="252" w:lineRule="auto"/>
+        <w:spacing w:line="240" w:lineRule="auto"/>
         <w:ind w:right="446"/>
         <w:jc w:val="center"/>
         <w:rPr>
           <w:rFonts w:ascii="Arial" w:hAnsi="Arial" w:cs="Arial"/>
-          <w:b/>
-          <w:color w:val="C00000"/>
-          <w:sz w:val="24"/>
-          <w:szCs w:val="24"/>
-        </w:rPr>
-      </w:pPr>
+          <w:color w:val="FF0000"/>
+          <w:sz w:val="24"/>
+          <w:szCs w:val="24"/>
+        </w:rPr>
+      </w:pPr>
+      <w:bookmarkStart w:id="5" w:name="_Hlk179545167"/>
+      <w:r>
+        <w:rPr>
+          <w:rFonts w:ascii="Arial" w:hAnsi="Arial" w:cs="Arial"/>
+          <w:color w:val="FF0000"/>
+          <w:sz w:val="24"/>
+          <w:szCs w:val="24"/>
+        </w:rPr>
+        <w:t>[</w:t>
+      </w:r>
+      <w:r>
+        <w:rPr>
+          <w:rFonts w:ascii="Arial" w:hAnsi="Arial" w:cs="Arial"/>
+          <w:color w:val="FF0000"/>
+          <w:sz w:val="24"/>
+          <w:szCs w:val="24"/>
+        </w:rPr>
+        <w:t>Organization</w:t>
+      </w:r>
+      <w:r>
+        <w:rPr>
+          <w:rFonts w:ascii="Arial" w:hAnsi="Arial" w:cs="Arial"/>
+          <w:color w:val="FF0000"/>
+          <w:sz w:val="24"/>
+          <w:szCs w:val="24"/>
+        </w:rPr>
+        <w:t xml:space="preserve"> Address</w:t>
+      </w:r>
+      <w:r>
+        <w:rPr>
+          <w:rFonts w:ascii="Arial" w:hAnsi="Arial" w:cs="Arial"/>
+          <w:color w:val="FF0000"/>
+          <w:sz w:val="24"/>
+          <w:szCs w:val="24"/>
+        </w:rPr>
+        <w:t xml:space="preserve"> &amp; Policy Owner’s Contact Info</w:t>
+      </w:r>
+      <w:r>
+        <w:rPr>
+          <w:rFonts w:ascii="Arial" w:hAnsi="Arial" w:cs="Arial"/>
+          <w:color w:val="FF0000"/>
+          <w:sz w:val="24"/>
+          <w:szCs w:val="24"/>
+        </w:rPr>
+        <w:t>]</w:t>
+      </w:r>
+      <w:bookmarkEnd w:id="5"/>
     </w:p>
     <w:p>
       <w:pPr>
-        <w:spacing w:line="252" w:lineRule="auto"/>
-        <w:ind w:right="446"/>
-        <w:jc w:val="center"/>
-        <w:rPr>
-          <w:rFonts w:ascii="Arial" w:hAnsi="Arial" w:cs="Arial"/>
-          <w:b/>
-          <w:color w:val="C00000"/>
-          <w:sz w:val="24"/>
-          <w:szCs w:val="24"/>
-        </w:rPr>
-      </w:pPr>
-    </w:p>
-    <w:p>
-      <w:pPr>
         <w:pStyle w:val="Heading1"/>
         <w:rPr>
           <w:color w:val="auto"/>
@@ -4914,8 +5113,13 @@
         <w:rPr>
           <w:color w:val="auto"/>
         </w:rPr>
-        <w:lastRenderedPageBreak/>
-        <w:t>8.0 R</w:t>
+        <w:t>9</w:t>
+      </w:r>
+      <w:r>
+        <w:rPr>
+          <w:color w:val="auto"/>
+        </w:rPr>
+        <w:t>.0 R</w:t>
       </w:r>
       <w:r>
         <w:rPr>
@@ -5182,7 +5386,13 @@
         <w:rPr>
           <w:color w:val="auto"/>
         </w:rPr>
-        <w:t>9.0 Related Documents</w:t>
+        <w:t>10</w:t>
+      </w:r>
+      <w:r>
+        <w:rPr>
+          <w:color w:val="auto"/>
+        </w:rPr>
+        <w:t>.0 Related Documents</w:t>
       </w:r>
     </w:p>
     <w:p>
@@ -5218,7 +5428,7 @@
 </file>
 
 <file path=word/endnotes.xml><?xml version="1.0" encoding="utf-8"?>
-<w:endnotes xmlns:wpc="http://schemas.microsoft.com/office/word/2010/wordprocessingCanvas" xmlns:cx="http://schemas.microsoft.com/office/drawing/2014/chartex" xmlns:cx1="http://schemas.microsoft.com/office/drawing/2015/9/8/chartex" xmlns:cx2="http://schemas.microsoft.com/office/drawing/2015/10/21/chartex" xmlns:cx3="http://schemas.microsoft.com/office/drawing/2016/5/9/chartex" xmlns:cx4="http://schemas.microsoft.com/office/drawing/2016/5/10/chartex" xmlns:cx5="http://schemas.microsoft.com/office/drawing/2016/5/11/chartex" xmlns:cx6="http://schemas.microsoft.com/office/drawing/2016/5/12/chartex" xmlns:cx7="http://schemas.microsoft.com/office/drawing/2016/5/13/chartex" xmlns:cx8="http://schemas.microsoft.com/office/drawing/2016/5/14/chartex" xmlns:mc="http://schemas.openxmlformats.org/markup-compatibility/2006" xmlns:aink="http://schemas.microsoft.com/office/drawing/2016/ink" xmlns:am3d="http://schemas.microsoft.com/office/drawing/2017/model3d" xmlns:o="urn:schemas-microsoft-com:office:office" xmlns:r="http://schemas.openxmlformats.org/officeDocument/2006/relationships" xmlns:m="http://schemas.openxmlformats.org/officeDocument/2006/math" xmlns:v="urn:schemas-microsoft-com:vml" xmlns:wp14="http://schemas.microsoft.com/office/word/2010/wordprocessingDrawing" xmlns:wp="http://schemas.openxmlformats.org/drawingml/2006/wordprocessingDrawing" xmlns:w10="urn:schemas-microsoft-com:office:word" xmlns:w="http://schemas.openxmlformats.org/wordprocessingml/2006/main" xmlns:w14="http://schemas.microsoft.com/office/word/2010/wordml" xmlns:w15="http://schemas.microsoft.com/office/word/2012/wordml" xmlns:w16cid="http://schemas.microsoft.com/office/word/2016/wordml/cid" xmlns:w16se="http://schemas.microsoft.com/office/word/2015/wordml/symex" xmlns:wpg="http://schemas.microsoft.com/office/word/2010/wordprocessingGroup" xmlns:wpi="http://schemas.microsoft.com/office/word/2010/wordprocessingInk" xmlns:wne="http://schemas.microsoft.com/office/word/2006/wordml" xmlns:wps="http://schemas.microsoft.com/office/word/2010/wordprocessingShape" mc:Ignorable="w14 w15 w16se w16cid wp14">
+<w:endnotes xmlns:wpc="http://schemas.microsoft.com/office/word/2010/wordprocessingCanvas" xmlns:cx="http://schemas.microsoft.com/office/drawing/2014/chartex" xmlns:cx1="http://schemas.microsoft.com/office/drawing/2015/9/8/chartex" xmlns:cx2="http://schemas.microsoft.com/office/drawing/2015/10/21/chartex" xmlns:cx3="http://schemas.microsoft.com/office/drawing/2016/5/9/chartex" xmlns:cx4="http://schemas.microsoft.com/office/drawing/2016/5/10/chartex" xmlns:cx5="http://schemas.microsoft.com/office/drawing/2016/5/11/chartex" xmlns:cx6="http://schemas.microsoft.com/office/drawing/2016/5/12/chartex" xmlns:cx7="http://schemas.microsoft.com/office/drawing/2016/5/13/chartex" xmlns:cx8="http://schemas.microsoft.com/office/drawing/2016/5/14/chartex" xmlns:mc="http://schemas.openxmlformats.org/markup-compatibility/2006" xmlns:aink="http://schemas.microsoft.com/office/drawing/2016/ink" xmlns:am3d="http://schemas.microsoft.com/office/drawing/2017/model3d" xmlns:o="urn:schemas-microsoft-com:office:office" xmlns:oel="http://schemas.microsoft.com/office/2019/extlst" xmlns:r="http://schemas.openxmlformats.org/officeDocument/2006/relationships" xmlns:m="http://schemas.openxmlformats.org/officeDocument/2006/math" xmlns:v="urn:schemas-microsoft-com:vml" xmlns:wp14="http://schemas.microsoft.com/office/word/2010/wordprocessingDrawing" xmlns:wp="http://schemas.openxmlformats.org/drawingml/2006/wordprocessingDrawing" xmlns:w10="urn:schemas-microsoft-com:office:word" xmlns:w="http://schemas.openxmlformats.org/wordprocessingml/2006/main" xmlns:w14="http://schemas.microsoft.com/office/word/2010/wordml" xmlns:w15="http://schemas.microsoft.com/office/word/2012/wordml" xmlns:w16cex="http://schemas.microsoft.com/office/word/2018/wordml/cex" xmlns:w16cid="http://schemas.microsoft.com/office/word/2016/wordml/cid" xmlns:w16="http://schemas.microsoft.com/office/word/2018/wordml" xmlns:w16du="http://schemas.microsoft.com/office/word/2023/wordml/word16du" xmlns:w16sdtdh="http://schemas.microsoft.com/office/word/2020/wordml/sdtdatahash" xmlns:w16se="http://schemas.microsoft.com/office/word/2015/wordml/symex" xmlns:wpg="http://schemas.microsoft.com/office/word/2010/wordprocessingGroup" xmlns:wpi="http://schemas.microsoft.com/office/word/2010/wordprocessingInk" xmlns:wne="http://schemas.microsoft.com/office/word/2006/wordml" xmlns:wps="http://schemas.microsoft.com/office/word/2010/wordprocessingShape" mc:Ignorable="w14 w15 w16se w16cid w16 w16cex w16sdtdh w16du wp14">
   <w:endnote w:type="separator" w:id="-1">
     <w:p>
       <w:pPr>
@@ -5250,7 +5460,7 @@
 </file>
 
 <file path=word/footer1.xml><?xml version="1.0" encoding="utf-8"?>
-<w:ftr xmlns:wpc="http://schemas.microsoft.com/office/word/2010/wordprocessingCanvas" xmlns:cx="http://schemas.microsoft.com/office/drawing/2014/chartex" xmlns:cx1="http://schemas.microsoft.com/office/drawing/2015/9/8/chartex" xmlns:cx2="http://schemas.microsoft.com/office/drawing/2015/10/21/chartex" xmlns:cx3="http://schemas.microsoft.com/office/drawing/2016/5/9/chartex" xmlns:cx4="http://schemas.microsoft.com/office/drawing/2016/5/10/chartex" xmlns:cx5="http://schemas.microsoft.com/office/drawing/2016/5/11/chartex" xmlns:cx6="http://schemas.microsoft.com/office/drawing/2016/5/12/chartex" xmlns:cx7="http://schemas.microsoft.com/office/drawing/2016/5/13/chartex" xmlns:cx8="http://schemas.microsoft.com/office/drawing/2016/5/14/chartex" xmlns:mc="http://schemas.openxmlformats.org/markup-compatibility/2006" xmlns:aink="http://schemas.microsoft.com/office/drawing/2016/ink" xmlns:am3d="http://schemas.microsoft.com/office/drawing/2017/model3d" xmlns:o="urn:schemas-microsoft-com:office:office" xmlns:r="http://schemas.openxmlformats.org/officeDocument/2006/relationships" xmlns:m="http://schemas.openxmlformats.org/officeDocument/2006/math" xmlns:v="urn:schemas-microsoft-com:vml" xmlns:wp14="http://schemas.microsoft.com/office/word/2010/wordprocessingDrawing" xmlns:wp="http://schemas.openxmlformats.org/drawingml/2006/wordprocessingDrawing" xmlns:w10="urn:schemas-microsoft-com:office:word" xmlns:w="http://schemas.openxmlformats.org/wordprocessingml/2006/main" xmlns:w14="http://schemas.microsoft.com/office/word/2010/wordml" xmlns:w15="http://schemas.microsoft.com/office/word/2012/wordml" xmlns:w16cid="http://schemas.microsoft.com/office/word/2016/wordml/cid" xmlns:w16se="http://schemas.microsoft.com/office/word/2015/wordml/symex" xmlns:wpg="http://schemas.microsoft.com/office/word/2010/wordprocessingGroup" xmlns:wpi="http://schemas.microsoft.com/office/word/2010/wordprocessingInk" xmlns:wne="http://schemas.microsoft.com/office/word/2006/wordml" xmlns:wps="http://schemas.microsoft.com/office/word/2010/wordprocessingShape" mc:Ignorable="w14 w15 w16se w16cid wp14">
+<w:ftr xmlns:wpc="http://schemas.microsoft.com/office/word/2010/wordprocessingCanvas" xmlns:cx="http://schemas.microsoft.com/office/drawing/2014/chartex" xmlns:cx1="http://schemas.microsoft.com/office/drawing/2015/9/8/chartex" xmlns:cx2="http://schemas.microsoft.com/office/drawing/2015/10/21/chartex" xmlns:cx3="http://schemas.microsoft.com/office/drawing/2016/5/9/chartex" xmlns:cx4="http://schemas.microsoft.com/office/drawing/2016/5/10/chartex" xmlns:cx5="http://schemas.microsoft.com/office/drawing/2016/5/11/chartex" xmlns:cx6="http://schemas.microsoft.com/office/drawing/2016/5/12/chartex" xmlns:cx7="http://schemas.microsoft.com/office/drawing/2016/5/13/chartex" xmlns:cx8="http://schemas.microsoft.com/office/drawing/2016/5/14/chartex" xmlns:mc="http://schemas.openxmlformats.org/markup-compatibility/2006" xmlns:aink="http://schemas.microsoft.com/office/drawing/2016/ink" xmlns:am3d="http://schemas.microsoft.com/office/drawing/2017/model3d" xmlns:o="urn:schemas-microsoft-com:office:office" xmlns:oel="http://schemas.microsoft.com/office/2019/extlst" xmlns:r="http://schemas.openxmlformats.org/officeDocument/2006/relationships" xmlns:m="http://schemas.openxmlformats.org/officeDocument/2006/math" xmlns:v="urn:schemas-microsoft-com:vml" xmlns:wp14="http://schemas.microsoft.com/office/word/2010/wordprocessingDrawing" xmlns:wp="http://schemas.openxmlformats.org/drawingml/2006/wordprocessingDrawing" xmlns:w10="urn:schemas-microsoft-com:office:word" xmlns:w="http://schemas.openxmlformats.org/wordprocessingml/2006/main" xmlns:w14="http://schemas.microsoft.com/office/word/2010/wordml" xmlns:w15="http://schemas.microsoft.com/office/word/2012/wordml" xmlns:w16cex="http://schemas.microsoft.com/office/word/2018/wordml/cex" xmlns:w16cid="http://schemas.microsoft.com/office/word/2016/wordml/cid" xmlns:w16="http://schemas.microsoft.com/office/word/2018/wordml" xmlns:w16du="http://schemas.microsoft.com/office/word/2023/wordml/word16du" xmlns:w16sdtdh="http://schemas.microsoft.com/office/word/2020/wordml/sdtdatahash" xmlns:w16se="http://schemas.microsoft.com/office/word/2015/wordml/symex" xmlns:wpg="http://schemas.microsoft.com/office/word/2010/wordprocessingGroup" xmlns:wpi="http://schemas.microsoft.com/office/word/2010/wordprocessingInk" xmlns:wne="http://schemas.microsoft.com/office/word/2006/wordml" xmlns:wps="http://schemas.microsoft.com/office/word/2010/wordprocessingShape" mc:Ignorable="w14 w15 w16se w16cid w16 w16cex w16sdtdh w16du wp14">
   <w:sdt>
     <w:sdtPr>
       <w:rPr>
@@ -5450,7 +5660,7 @@
 </file>
 
 <file path=word/footnotes.xml><?xml version="1.0" encoding="utf-8"?>
-<w:footnotes xmlns:wpc="http://schemas.microsoft.com/office/word/2010/wordprocessingCanvas" xmlns:cx="http://schemas.microsoft.com/office/drawing/2014/chartex" xmlns:cx1="http://schemas.microsoft.com/office/drawing/2015/9/8/chartex" xmlns:cx2="http://schemas.microsoft.com/office/drawing/2015/10/21/chartex" xmlns:cx3="http://schemas.microsoft.com/office/drawing/2016/5/9/chartex" xmlns:cx4="http://schemas.microsoft.com/office/drawing/2016/5/10/chartex" xmlns:cx5="http://schemas.microsoft.com/office/drawing/2016/5/11/chartex" xmlns:cx6="http://schemas.microsoft.com/office/drawing/2016/5/12/chartex" xmlns:cx7="http://schemas.microsoft.com/office/drawing/2016/5/13/chartex" xmlns:cx8="http://schemas.microsoft.com/office/drawing/2016/5/14/chartex" xmlns:mc="http://schemas.openxmlformats.org/markup-compatibility/2006" xmlns:aink="http://schemas.microsoft.com/office/drawing/2016/ink" xmlns:am3d="http://schemas.microsoft.com/office/drawing/2017/model3d" xmlns:o="urn:schemas-microsoft-com:office:office" xmlns:r="http://schemas.openxmlformats.org/officeDocument/2006/relationships" xmlns:m="http://schemas.openxmlformats.org/officeDocument/2006/math" xmlns:v="urn:schemas-microsoft-com:vml" xmlns:wp14="http://schemas.microsoft.com/office/word/2010/wordprocessingDrawing" xmlns:wp="http://schemas.openxmlformats.org/drawingml/2006/wordprocessingDrawing" xmlns:w10="urn:schemas-microsoft-com:office:word" xmlns:w="http://schemas.openxmlformats.org/wordprocessingml/2006/main" xmlns:w14="http://schemas.microsoft.com/office/word/2010/wordml" xmlns:w15="http://schemas.microsoft.com/office/word/2012/wordml" xmlns:w16cid="http://schemas.microsoft.com/office/word/2016/wordml/cid" xmlns:w16se="http://schemas.microsoft.com/office/word/2015/wordml/symex" xmlns:wpg="http://schemas.microsoft.com/office/word/2010/wordprocessingGroup" xmlns:wpi="http://schemas.microsoft.com/office/word/2010/wordprocessingInk" xmlns:wne="http://schemas.microsoft.com/office/word/2006/wordml" xmlns:wps="http://schemas.microsoft.com/office/word/2010/wordprocessingShape" mc:Ignorable="w14 w15 w16se w16cid wp14">
+<w:footnotes xmlns:wpc="http://schemas.microsoft.com/office/word/2010/wordprocessingCanvas" xmlns:cx="http://schemas.microsoft.com/office/drawing/2014/chartex" xmlns:cx1="http://schemas.microsoft.com/office/drawing/2015/9/8/chartex" xmlns:cx2="http://schemas.microsoft.com/office/drawing/2015/10/21/chartex" xmlns:cx3="http://schemas.microsoft.com/office/drawing/2016/5/9/chartex" xmlns:cx4="http://schemas.microsoft.com/office/drawing/2016/5/10/chartex" xmlns:cx5="http://schemas.microsoft.com/office/drawing/2016/5/11/chartex" xmlns:cx6="http://schemas.microsoft.com/office/drawing/2016/5/12/chartex" xmlns:cx7="http://schemas.microsoft.com/office/drawing/2016/5/13/chartex" xmlns:cx8="http://schemas.microsoft.com/office/drawing/2016/5/14/chartex" xmlns:mc="http://schemas.openxmlformats.org/markup-compatibility/2006" xmlns:aink="http://schemas.microsoft.com/office/drawing/2016/ink" xmlns:am3d="http://schemas.microsoft.com/office/drawing/2017/model3d" xmlns:o="urn:schemas-microsoft-com:office:office" xmlns:oel="http://schemas.microsoft.com/office/2019/extlst" xmlns:r="http://schemas.openxmlformats.org/officeDocument/2006/relationships" xmlns:m="http://schemas.openxmlformats.org/officeDocument/2006/math" xmlns:v="urn:schemas-microsoft-com:vml" xmlns:wp14="http://schemas.microsoft.com/office/word/2010/wordprocessingDrawing" xmlns:wp="http://schemas.openxmlformats.org/drawingml/2006/wordprocessingDrawing" xmlns:w10="urn:schemas-microsoft-com:office:word" xmlns:w="http://schemas.openxmlformats.org/wordprocessingml/2006/main" xmlns:w14="http://schemas.microsoft.com/office/word/2010/wordml" xmlns:w15="http://schemas.microsoft.com/office/word/2012/wordml" xmlns:w16cex="http://schemas.microsoft.com/office/word/2018/wordml/cex" xmlns:w16cid="http://schemas.microsoft.com/office/word/2016/wordml/cid" xmlns:w16="http://schemas.microsoft.com/office/word/2018/wordml" xmlns:w16du="http://schemas.microsoft.com/office/word/2023/wordml/word16du" xmlns:w16sdtdh="http://schemas.microsoft.com/office/word/2020/wordml/sdtdatahash" xmlns:w16se="http://schemas.microsoft.com/office/word/2015/wordml/symex" xmlns:wpg="http://schemas.microsoft.com/office/word/2010/wordprocessingGroup" xmlns:wpi="http://schemas.microsoft.com/office/word/2010/wordprocessingInk" xmlns:wne="http://schemas.microsoft.com/office/word/2006/wordml" xmlns:wps="http://schemas.microsoft.com/office/word/2010/wordprocessingShape" mc:Ignorable="w14 w15 w16se w16cid w16 w16cex w16sdtdh w16du wp14">
   <w:footnote w:type="separator" w:id="-1">
     <w:p>
       <w:pPr>
@@ -5482,7 +5692,7 @@
 </file>
 
 <file path=word/numbering.xml><?xml version="1.0" encoding="utf-8"?>
-<w:numbering xmlns:wpc="http://schemas.microsoft.com/office/word/2010/wordprocessingCanvas" xmlns:cx="http://schemas.microsoft.com/office/drawing/2014/chartex" xmlns:cx1="http://schemas.microsoft.com/office/drawing/2015/9/8/chartex" xmlns:cx2="http://schemas.microsoft.com/office/drawing/2015/10/21/chartex" xmlns:cx3="http://schemas.microsoft.com/office/drawing/2016/5/9/chartex" xmlns:cx4="http://schemas.microsoft.com/office/drawing/2016/5/10/chartex" xmlns:cx5="http://schemas.microsoft.com/office/drawing/2016/5/11/chartex" xmlns:cx6="http://schemas.microsoft.com/office/drawing/2016/5/12/chartex" xmlns:cx7="http://schemas.microsoft.com/office/drawing/2016/5/13/chartex" xmlns:cx8="http://schemas.microsoft.com/office/drawing/2016/5/14/chartex" xmlns:mc="http://schemas.openxmlformats.org/markup-compatibility/2006" xmlns:aink="http://schemas.microsoft.com/office/drawing/2016/ink" xmlns:am3d="http://schemas.microsoft.com/office/drawing/2017/model3d" xmlns:o="urn:schemas-microsoft-com:office:office" xmlns:r="http://schemas.openxmlformats.org/officeDocument/2006/relationships" xmlns:m="http://schemas.openxmlformats.org/officeDocument/2006/math" xmlns:v="urn:schemas-microsoft-com:vml" xmlns:wp14="http://schemas.microsoft.com/office/word/2010/wordprocessingDrawing" xmlns:wp="http://schemas.openxmlformats.org/drawingml/2006/wordprocessingDrawing" xmlns:w10="urn:schemas-microsoft-com:office:word" xmlns:w="http://schemas.openxmlformats.org/wordprocessingml/2006/main" xmlns:w14="http://schemas.microsoft.com/office/word/2010/wordml" xmlns:w15="http://schemas.microsoft.com/office/word/2012/wordml" xmlns:w16cid="http://schemas.microsoft.com/office/word/2016/wordml/cid" xmlns:w16se="http://schemas.microsoft.com/office/word/2015/wordml/symex" xmlns:wpg="http://schemas.microsoft.com/office/word/2010/wordprocessingGroup" xmlns:wpi="http://schemas.microsoft.com/office/word/2010/wordprocessingInk" xmlns:wne="http://schemas.microsoft.com/office/word/2006/wordml" xmlns:wps="http://schemas.microsoft.com/office/word/2010/wordprocessingShape" mc:Ignorable="w14 w15 w16se w16cid wp14">
+<w:numbering xmlns:wpc="http://schemas.microsoft.com/office/word/2010/wordprocessingCanvas" xmlns:cx="http://schemas.microsoft.com/office/drawing/2014/chartex" xmlns:cx1="http://schemas.microsoft.com/office/drawing/2015/9/8/chartex" xmlns:cx2="http://schemas.microsoft.com/office/drawing/2015/10/21/chartex" xmlns:cx3="http://schemas.microsoft.com/office/drawing/2016/5/9/chartex" xmlns:cx4="http://schemas.microsoft.com/office/drawing/2016/5/10/chartex" xmlns:cx5="http://schemas.microsoft.com/office/drawing/2016/5/11/chartex" xmlns:cx6="http://schemas.microsoft.com/office/drawing/2016/5/12/chartex" xmlns:cx7="http://schemas.microsoft.com/office/drawing/2016/5/13/chartex" xmlns:cx8="http://schemas.microsoft.com/office/drawing/2016/5/14/chartex" xmlns:mc="http://schemas.openxmlformats.org/markup-compatibility/2006" xmlns:aink="http://schemas.microsoft.com/office/drawing/2016/ink" xmlns:am3d="http://schemas.microsoft.com/office/drawing/2017/model3d" xmlns:o="urn:schemas-microsoft-com:office:office" xmlns:oel="http://schemas.microsoft.com/office/2019/extlst" xmlns:r="http://schemas.openxmlformats.org/officeDocument/2006/relationships" xmlns:m="http://schemas.openxmlformats.org/officeDocument/2006/math" xmlns:v="urn:schemas-microsoft-com:vml" xmlns:wp14="http://schemas.microsoft.com/office/word/2010/wordprocessingDrawing" xmlns:wp="http://schemas.openxmlformats.org/drawingml/2006/wordprocessingDrawing" xmlns:w10="urn:schemas-microsoft-com:office:word" xmlns:w="http://schemas.openxmlformats.org/wordprocessingml/2006/main" xmlns:w14="http://schemas.microsoft.com/office/word/2010/wordml" xmlns:w15="http://schemas.microsoft.com/office/word/2012/wordml" xmlns:w16cex="http://schemas.microsoft.com/office/word/2018/wordml/cex" xmlns:w16cid="http://schemas.microsoft.com/office/word/2016/wordml/cid" xmlns:w16="http://schemas.microsoft.com/office/word/2018/wordml" xmlns:w16du="http://schemas.microsoft.com/office/word/2023/wordml/word16du" xmlns:w16sdtdh="http://schemas.microsoft.com/office/word/2020/wordml/sdtdatahash" xmlns:w16se="http://schemas.microsoft.com/office/word/2015/wordml/symex" xmlns:wpg="http://schemas.microsoft.com/office/word/2010/wordprocessingGroup" xmlns:wpi="http://schemas.microsoft.com/office/word/2010/wordprocessingInk" xmlns:wne="http://schemas.microsoft.com/office/word/2006/wordml" xmlns:wps="http://schemas.microsoft.com/office/word/2010/wordprocessingShape" mc:Ignorable="w14 w15 w16se w16cid w16 w16cex w16sdtdh w16du wp14">
   <w:numPicBullet w:numPicBulletId="0">
     <w:pict>
       <v:shapetype id="_x0000_t75" coordsize="21600,21600" o:spt="75" o:preferrelative="t" path="m@4@5l@4@11@9@11@9@5xe" filled="f" stroked="f">
@@ -5504,7 +5714,7 @@
         <v:path o:extrusionok="f" gradientshapeok="t" o:connecttype="rect"/>
         <o:lock v:ext="edit" aspectratio="t"/>
       </v:shapetype>
-      <v:shape id="_x0000_i1026" type="#_x0000_t75" style="width:36.95pt;height:36.3pt" o:bullet="t">
+      <v:shape id="_x0000_i1174" type="#_x0000_t75" style="width:37.05pt;height:36.55pt" o:bullet="t">
         <v:imagedata r:id="rId1" o:title="art194"/>
       </v:shape>
     </w:pict>
@@ -9942,109 +10152,109 @@
       </w:pPr>
     </w:lvl>
   </w:abstractNum>
-  <w:num w:numId="1">
+  <w:num w:numId="1" w16cid:durableId="1974209587">
     <w:abstractNumId w:val="9"/>
   </w:num>
-  <w:num w:numId="2">
+  <w:num w:numId="2" w16cid:durableId="1354381636">
     <w:abstractNumId w:val="10"/>
   </w:num>
-  <w:num w:numId="3">
+  <w:num w:numId="3" w16cid:durableId="1804300515">
     <w:abstractNumId w:val="11"/>
   </w:num>
-  <w:num w:numId="4">
+  <w:num w:numId="4" w16cid:durableId="365985684">
     <w:abstractNumId w:val="38"/>
   </w:num>
-  <w:num w:numId="5">
+  <w:num w:numId="5" w16cid:durableId="1527137887">
     <w:abstractNumId w:val="12"/>
   </w:num>
-  <w:num w:numId="6">
+  <w:num w:numId="6" w16cid:durableId="1435590997">
     <w:abstractNumId w:val="17"/>
   </w:num>
-  <w:num w:numId="7">
+  <w:num w:numId="7" w16cid:durableId="522019465">
     <w:abstractNumId w:val="22"/>
   </w:num>
-  <w:num w:numId="8">
+  <w:num w:numId="8" w16cid:durableId="1051423731">
     <w:abstractNumId w:val="28"/>
   </w:num>
-  <w:num w:numId="9">
+  <w:num w:numId="9" w16cid:durableId="1830293842">
     <w:abstractNumId w:val="23"/>
   </w:num>
-  <w:num w:numId="10">
+  <w:num w:numId="10" w16cid:durableId="1506017709">
     <w:abstractNumId w:val="31"/>
   </w:num>
-  <w:num w:numId="11">
+  <w:num w:numId="11" w16cid:durableId="1625311164">
     <w:abstractNumId w:val="14"/>
   </w:num>
-  <w:num w:numId="12">
+  <w:num w:numId="12" w16cid:durableId="2033458472">
     <w:abstractNumId w:val="21"/>
   </w:num>
-  <w:num w:numId="13">
+  <w:num w:numId="13" w16cid:durableId="1525901778">
     <w:abstractNumId w:val="27"/>
   </w:num>
-  <w:num w:numId="14">
+  <w:num w:numId="14" w16cid:durableId="1877236049">
     <w:abstractNumId w:val="37"/>
   </w:num>
-  <w:num w:numId="15">
+  <w:num w:numId="15" w16cid:durableId="1044720215">
     <w:abstractNumId w:val="24"/>
   </w:num>
-  <w:num w:numId="16">
+  <w:num w:numId="16" w16cid:durableId="1953783595">
     <w:abstractNumId w:val="36"/>
   </w:num>
-  <w:num w:numId="17">
+  <w:num w:numId="17" w16cid:durableId="99497686">
     <w:abstractNumId w:val="16"/>
   </w:num>
-  <w:num w:numId="18">
+  <w:num w:numId="18" w16cid:durableId="1005673989">
     <w:abstractNumId w:val="4"/>
   </w:num>
-  <w:num w:numId="19">
+  <w:num w:numId="19" w16cid:durableId="135488708">
     <w:abstractNumId w:val="18"/>
   </w:num>
-  <w:num w:numId="20">
+  <w:num w:numId="20" w16cid:durableId="1823693153">
     <w:abstractNumId w:val="6"/>
   </w:num>
-  <w:num w:numId="21">
+  <w:num w:numId="21" w16cid:durableId="1487696950">
     <w:abstractNumId w:val="35"/>
   </w:num>
-  <w:num w:numId="22">
+  <w:num w:numId="22" w16cid:durableId="2074890660">
     <w:abstractNumId w:val="1"/>
   </w:num>
-  <w:num w:numId="23">
+  <w:num w:numId="23" w16cid:durableId="450783037">
     <w:abstractNumId w:val="20"/>
   </w:num>
-  <w:num w:numId="24">
+  <w:num w:numId="24" w16cid:durableId="801577390">
     <w:abstractNumId w:val="15"/>
   </w:num>
-  <w:num w:numId="25">
+  <w:num w:numId="25" w16cid:durableId="191890743">
     <w:abstractNumId w:val="7"/>
   </w:num>
-  <w:num w:numId="26">
+  <w:num w:numId="26" w16cid:durableId="1775126728">
     <w:abstractNumId w:val="24"/>
   </w:num>
-  <w:num w:numId="27">
+  <w:num w:numId="27" w16cid:durableId="1455097589">
     <w:abstractNumId w:val="3"/>
   </w:num>
-  <w:num w:numId="28">
+  <w:num w:numId="28" w16cid:durableId="1255360406">
     <w:abstractNumId w:val="25"/>
   </w:num>
-  <w:num w:numId="29">
+  <w:num w:numId="29" w16cid:durableId="1757818917">
     <w:abstractNumId w:val="25"/>
   </w:num>
-  <w:num w:numId="30">
+  <w:num w:numId="30" w16cid:durableId="809370780">
     <w:abstractNumId w:val="2"/>
   </w:num>
-  <w:num w:numId="31">
+  <w:num w:numId="31" w16cid:durableId="1506364073">
     <w:abstractNumId w:val="33"/>
   </w:num>
-  <w:num w:numId="32">
+  <w:num w:numId="32" w16cid:durableId="1457798152">
     <w:abstractNumId w:val="29"/>
   </w:num>
-  <w:num w:numId="33">
+  <w:num w:numId="33" w16cid:durableId="1229615889">
     <w:abstractNumId w:val="5"/>
   </w:num>
-  <w:num w:numId="34">
+  <w:num w:numId="34" w16cid:durableId="1769304798">
     <w:abstractNumId w:val="0"/>
   </w:num>
-  <w:num w:numId="35">
+  <w:num w:numId="35" w16cid:durableId="1646622412">
     <w:abstractNumId w:val="19"/>
     <w:lvlOverride w:ilvl="0">
       <w:startOverride w:val="1"/>
@@ -10074,7 +10284,7 @@
       <w:startOverride w:val="1"/>
     </w:lvlOverride>
   </w:num>
-  <w:num w:numId="36">
+  <w:num w:numId="36" w16cid:durableId="1880238645">
     <w:abstractNumId w:val="34"/>
     <w:lvlOverride w:ilvl="0">
       <w:startOverride w:val="1"/>
@@ -10104,7 +10314,7 @@
       <w:startOverride w:val="1"/>
     </w:lvlOverride>
   </w:num>
-  <w:num w:numId="37">
+  <w:num w:numId="37" w16cid:durableId="840241195">
     <w:abstractNumId w:val="30"/>
     <w:lvlOverride w:ilvl="0">
       <w:startOverride w:val="1"/>
@@ -10134,7 +10344,7 @@
       <w:startOverride w:val="1"/>
     </w:lvlOverride>
   </w:num>
-  <w:num w:numId="38">
+  <w:num w:numId="38" w16cid:durableId="652413685">
     <w:abstractNumId w:val="26"/>
     <w:lvlOverride w:ilvl="0">
       <w:startOverride w:val="1"/>
@@ -10164,20 +10374,20 @@
       <w:startOverride w:val="1"/>
     </w:lvlOverride>
   </w:num>
-  <w:num w:numId="39">
+  <w:num w:numId="39" w16cid:durableId="95486153">
     <w:abstractNumId w:val="8"/>
   </w:num>
-  <w:num w:numId="40">
+  <w:num w:numId="40" w16cid:durableId="902108657">
     <w:abstractNumId w:val="13"/>
   </w:num>
-  <w:num w:numId="41">
+  <w:num w:numId="41" w16cid:durableId="2023698608">
     <w:abstractNumId w:val="32"/>
   </w:num>
 </w:numbering>
 </file>
 
 <file path=word/styles.xml><?xml version="1.0" encoding="utf-8"?>
-<w:styles xmlns:mc="http://schemas.openxmlformats.org/markup-compatibility/2006" xmlns:r="http://schemas.openxmlformats.org/officeDocument/2006/relationships" xmlns:w="http://schemas.openxmlformats.org/wordprocessingml/2006/main" xmlns:w14="http://schemas.microsoft.com/office/word/2010/wordml" xmlns:w15="http://schemas.microsoft.com/office/word/2012/wordml" xmlns:w16cid="http://schemas.microsoft.com/office/word/2016/wordml/cid" xmlns:w16se="http://schemas.microsoft.com/office/word/2015/wordml/symex" mc:Ignorable="w14 w15 w16se w16cid">
+<w:styles xmlns:mc="http://schemas.openxmlformats.org/markup-compatibility/2006" xmlns:r="http://schemas.openxmlformats.org/officeDocument/2006/relationships" xmlns:w="http://schemas.openxmlformats.org/wordprocessingml/2006/main" xmlns:w14="http://schemas.microsoft.com/office/word/2010/wordml" xmlns:w15="http://schemas.microsoft.com/office/word/2012/wordml" xmlns:w16cex="http://schemas.microsoft.com/office/word/2018/wordml/cex" xmlns:w16cid="http://schemas.microsoft.com/office/word/2016/wordml/cid" xmlns:w16="http://schemas.microsoft.com/office/word/2018/wordml" xmlns:w16du="http://schemas.microsoft.com/office/word/2023/wordml/word16du" xmlns:w16sdtdh="http://schemas.microsoft.com/office/word/2020/wordml/sdtdatahash" xmlns:w16se="http://schemas.microsoft.com/office/word/2015/wordml/symex" mc:Ignorable="w14 w15 w16se w16cid w16 w16cex w16sdtdh w16du">
   <w:docDefaults>
     <w:rPrDefault>
       <w:rPr>
@@ -10187,7 +10397,7 @@
     </w:rPrDefault>
     <w:pPrDefault/>
   </w:docDefaults>
-  <w:latentStyles w:defLockedState="0" w:defUIPriority="99" w:defSemiHidden="0" w:defUnhideWhenUsed="0" w:defQFormat="0" w:count="375">
+  <w:latentStyles w:defLockedState="0" w:defUIPriority="99" w:defSemiHidden="0" w:defUnhideWhenUsed="0" w:defQFormat="0" w:count="376">
     <w:lsdException w:name="Normal" w:uiPriority="0" w:qFormat="1"/>
     <w:lsdException w:name="heading 1" w:uiPriority="9" w:qFormat="1"/>
     <w:lsdException w:name="heading 2" w:semiHidden="1" w:uiPriority="9" w:unhideWhenUsed="1" w:qFormat="1"/>
@@ -10563,6 +10773,7 @@
     <w:lsdException w:name="Smart Hyperlink" w:semiHidden="1" w:unhideWhenUsed="1"/>
     <w:lsdException w:name="Hashtag" w:semiHidden="1" w:unhideWhenUsed="1"/>
     <w:lsdException w:name="Unresolved Mention" w:semiHidden="1" w:unhideWhenUsed="1"/>
+    <w:lsdException w:name="Smart Link" w:semiHidden="1" w:unhideWhenUsed="1"/>
   </w:latentStyles>
   <w:style w:type="paragraph" w:default="1" w:styleId="Normal">
     <w:name w:val="Normal"/>
@@ -11279,21 +11490,10 @@
 </file>
 
 <file path=customXml/item1.xml><?xml version="1.0" encoding="utf-8"?>
-<?mso-contentType ?>
-<FormTemplates xmlns="http://schemas.microsoft.com/sharepoint/v3/contenttype/forms">
-  <Display>DocumentLibraryForm</Display>
-  <Edit>DocumentLibraryForm</Edit>
-  <New>DocumentLibraryForm</New>
-</FormTemplates>
+<b:Sources xmlns:b="http://schemas.openxmlformats.org/officeDocument/2006/bibliography" xmlns="http://schemas.openxmlformats.org/officeDocument/2006/bibliography" SelectedStyle="\APASixthEditionOfficeOnline.xsl" StyleName="APA" Version="6"/>
 </file>
 
 <file path=customXml/item2.xml><?xml version="1.0" encoding="utf-8"?>
-<p:properties xmlns:p="http://schemas.microsoft.com/office/2006/metadata/properties" xmlns:xsi="http://www.w3.org/2001/XMLSchema-instance" xmlns:pc="http://schemas.microsoft.com/office/infopath/2007/PartnerControls">
-  <documentManagement/>
-</p:properties>
-</file>
-
-<file path=customXml/item3.xml><?xml version="1.0" encoding="utf-8"?>
 <ct:contentTypeSchema xmlns:ct="http://schemas.microsoft.com/office/2006/metadata/contentType" xmlns:ma="http://schemas.microsoft.com/office/2006/metadata/properties/metaAttributes" ct:_="" ma:_="" ma:contentTypeName="Document" ma:contentTypeID="0x010100FD42B4E1E43C65408E60BBA4655D1500" ma:contentTypeVersion="2" ma:contentTypeDescription="Create a new document." ma:contentTypeScope="" ma:versionID="0c09dd6ac3a051cce9a9347a9676e7a7">
   <xsd:schema xmlns:xsd="http://www.w3.org/2001/XMLSchema" xmlns:xs="http://www.w3.org/2001/XMLSchema" xmlns:p="http://schemas.microsoft.com/office/2006/metadata/properties" xmlns:ns2="d55d704a-e129-4533-884d-54f902f3d1b0" targetNamespace="http://schemas.microsoft.com/office/2006/metadata/properties" ma:root="true" ma:fieldsID="e213c79b00c01021ff20d6102b1282f3" ns2:_="">
     <xsd:import namespace="d55d704a-e129-4533-884d-54f902f3d1b0"/>
@@ -11441,35 +11641,30 @@
 </ct:contentTypeSchema>
 </file>
 
+<file path=customXml/item3.xml><?xml version="1.0" encoding="utf-8"?>
+<p:properties xmlns:p="http://schemas.microsoft.com/office/2006/metadata/properties" xmlns:xsi="http://www.w3.org/2001/XMLSchema-instance" xmlns:pc="http://schemas.microsoft.com/office/infopath/2007/PartnerControls">
+  <documentManagement/>
+</p:properties>
+</file>
+
 <file path=customXml/item4.xml><?xml version="1.0" encoding="utf-8"?>
-<b:Sources xmlns:b="http://schemas.openxmlformats.org/officeDocument/2006/bibliography" xmlns="http://schemas.openxmlformats.org/officeDocument/2006/bibliography" SelectedStyle="\APASixthEditionOfficeOnline.xsl" StyleName="APA" Version="6"/>
+<?mso-contentType ?>
+<FormTemplates xmlns="http://schemas.microsoft.com/sharepoint/v3/contenttype/forms">
+  <Display>DocumentLibraryForm</Display>
+  <Edit>DocumentLibraryForm</Edit>
+  <New>DocumentLibraryForm</New>
+</FormTemplates>
 </file>
 
 <file path=customXml/itemProps1.xml><?xml version="1.0" encoding="utf-8"?>
-<ds:datastoreItem xmlns:ds="http://schemas.openxmlformats.org/officeDocument/2006/customXml" ds:itemID="{D9FB2388-4FD0-4F02-8B95-6C820D391A56}">
+<ds:datastoreItem xmlns:ds="http://schemas.openxmlformats.org/officeDocument/2006/customXml" ds:itemID="{8AEE5780-4161-4831-8B1C-130B559CF09B}">
   <ds:schemaRefs>
-    <ds:schemaRef ds:uri="http://schemas.microsoft.com/sharepoint/v3/contenttype/forms"/>
+    <ds:schemaRef ds:uri="http://schemas.openxmlformats.org/officeDocument/2006/bibliography"/>
   </ds:schemaRefs>
 </ds:datastoreItem>
 </file>
 
 <file path=customXml/itemProps2.xml><?xml version="1.0" encoding="utf-8"?>
-<ds:datastoreItem xmlns:ds="http://schemas.openxmlformats.org/officeDocument/2006/customXml" ds:itemID="{5370F8AB-9913-458E-A498-C5AE0224E647}">
-  <ds:schemaRefs>
-    <ds:schemaRef ds:uri="http://schemas.openxmlformats.org/package/2006/metadata/core-properties"/>
-    <ds:schemaRef ds:uri="http://schemas.microsoft.com/office/2006/documentManagement/types"/>
-    <ds:schemaRef ds:uri="http://purl.org/dc/terms/"/>
-    <ds:schemaRef ds:uri="http://purl.org/dc/elements/1.1/"/>
-    <ds:schemaRef ds:uri="http://schemas.microsoft.com/office/2006/metadata/properties"/>
-    <ds:schemaRef ds:uri="http://www.w3.org/XML/1998/namespace"/>
-    <ds:schemaRef ds:uri="d55d704a-e129-4533-884d-54f902f3d1b0"/>
-    <ds:schemaRef ds:uri="http://schemas.microsoft.com/office/infopath/2007/PartnerControls"/>
-    <ds:schemaRef ds:uri="http://purl.org/dc/dcmitype/"/>
-  </ds:schemaRefs>
-</ds:datastoreItem>
-</file>
-
-<file path=customXml/itemProps3.xml><?xml version="1.0" encoding="utf-8"?>
 <ds:datastoreItem xmlns:ds="http://schemas.openxmlformats.org/officeDocument/2006/customXml" ds:itemID="{1BCEF395-CE90-4FE3-B3BF-70392E018DD5}">
   <ds:schemaRefs>
     <ds:schemaRef ds:uri="http://schemas.microsoft.com/office/2006/metadata/contentType"/>
@@ -11487,10 +11682,19 @@
 </ds:datastoreItem>
 </file>
 
+<file path=customXml/itemProps3.xml><?xml version="1.0" encoding="utf-8"?>
+<ds:datastoreItem xmlns:ds="http://schemas.openxmlformats.org/officeDocument/2006/customXml" ds:itemID="{5370F8AB-9913-458E-A498-C5AE0224E647}">
+  <ds:schemaRefs>
+    <ds:schemaRef ds:uri="http://schemas.microsoft.com/office/2006/metadata/properties"/>
+    <ds:schemaRef ds:uri="http://schemas.microsoft.com/office/infopath/2007/PartnerControls"/>
+  </ds:schemaRefs>
+</ds:datastoreItem>
+</file>
+
 <file path=customXml/itemProps4.xml><?xml version="1.0" encoding="utf-8"?>
-<ds:datastoreItem xmlns:ds="http://schemas.openxmlformats.org/officeDocument/2006/customXml" ds:itemID="{8AEE5780-4161-4831-8B1C-130B559CF09B}">
+<ds:datastoreItem xmlns:ds="http://schemas.openxmlformats.org/officeDocument/2006/customXml" ds:itemID="{D9FB2388-4FD0-4F02-8B95-6C820D391A56}">
   <ds:schemaRefs>
-    <ds:schemaRef ds:uri="http://schemas.openxmlformats.org/officeDocument/2006/bibliography"/>
+    <ds:schemaRef ds:uri="http://schemas.microsoft.com/sharepoint/v3/contenttype/forms"/>
   </ds:schemaRefs>
 </ds:datastoreItem>
 </file>
--- a/templates/detect/Vulnerability-Scanning-Standard.docx
+++ b/templates/detect/Vulnerability-Scanning-Standard.docx
@@ -75,7 +75,23 @@
           <w:sz w:val="24"/>
           <w:szCs w:val="24"/>
         </w:rPr>
-        <w:t>Follow the instructions below to complete this policy template for use within your own organization.</w:t>
+        <w:t xml:space="preserve">Follow the instructions below to complete this </w:t>
+      </w:r>
+      <w:r>
+        <w:rPr>
+          <w:rFonts w:ascii="Arial" w:hAnsi="Arial" w:cs="Arial"/>
+          <w:sz w:val="24"/>
+          <w:szCs w:val="24"/>
+        </w:rPr>
+        <w:t>standards</w:t>
+      </w:r>
+      <w:r>
+        <w:rPr>
+          <w:rFonts w:ascii="Arial" w:hAnsi="Arial" w:cs="Arial"/>
+          <w:sz w:val="24"/>
+          <w:szCs w:val="24"/>
+        </w:rPr>
+        <w:t xml:space="preserve"> template for use within your own organization.</w:t>
       </w:r>
     </w:p>
     <w:p>
@@ -366,7 +382,17 @@
           <w:sz w:val="24"/>
           <w:szCs w:val="24"/>
         </w:rPr>
-        <w:t xml:space="preserve">Policy Authority </w:t>
+        <w:t>Standard</w:t>
+      </w:r>
+      <w:r>
+        <w:rPr>
+          <w:rFonts w:ascii="Arial" w:hAnsi="Arial" w:cs="Arial"/>
+          <w:b/>
+          <w:bCs/>
+          <w:sz w:val="24"/>
+          <w:szCs w:val="24"/>
+        </w:rPr>
+        <w:t xml:space="preserve"> Authority </w:t>
       </w:r>
       <w:r>
         <w:rPr>
@@ -460,7 +486,17 @@
           <w:sz w:val="24"/>
           <w:szCs w:val="24"/>
         </w:rPr>
-        <w:t xml:space="preserve">Policy Owner </w:t>
+        <w:t>Standard</w:t>
+      </w:r>
+      <w:r>
+        <w:rPr>
+          <w:rFonts w:ascii="Arial" w:hAnsi="Arial" w:cs="Arial"/>
+          <w:b/>
+          <w:bCs/>
+          <w:sz w:val="24"/>
+          <w:szCs w:val="24"/>
+        </w:rPr>
+        <w:t xml:space="preserve"> Owner </w:t>
       </w:r>
       <w:r>
         <w:rPr>
@@ -560,7 +596,17 @@
           <w:sz w:val="24"/>
           <w:szCs w:val="24"/>
         </w:rPr>
-        <w:t xml:space="preserve">Owner Contact Info </w:t>
+        <w:t>Standard</w:t>
+      </w:r>
+      <w:r>
+        <w:rPr>
+          <w:rFonts w:ascii="Arial" w:hAnsi="Arial" w:cs="Arial"/>
+          <w:b/>
+          <w:bCs/>
+          <w:sz w:val="24"/>
+          <w:szCs w:val="24"/>
+        </w:rPr>
+        <w:t xml:space="preserve"> Contact Info </w:t>
       </w:r>
       <w:r>
         <w:rPr>
@@ -690,7 +736,17 @@
           <w:sz w:val="24"/>
           <w:szCs w:val="24"/>
         </w:rPr>
-        <w:t xml:space="preserve">Policy Number </w:t>
+        <w:t>Standard</w:t>
+      </w:r>
+      <w:r>
+        <w:rPr>
+          <w:rFonts w:ascii="Arial" w:hAnsi="Arial" w:cs="Arial"/>
+          <w:b/>
+          <w:bCs/>
+          <w:sz w:val="24"/>
+          <w:szCs w:val="24"/>
+        </w:rPr>
+        <w:t xml:space="preserve"> Number </w:t>
       </w:r>
       <w:r>
         <w:rPr>
@@ -702,7 +758,55 @@
           <w:sz w:val="24"/>
           <w:szCs w:val="24"/>
         </w:rPr>
-        <w:t>(e.g. IT POL-INFOSEC-01)</w:t>
+        <w:t xml:space="preserve">(e.g. </w:t>
+      </w:r>
+      <w:r>
+        <w:rPr>
+          <w:rFonts w:ascii="Arial" w:hAnsi="Arial" w:cs="Arial"/>
+          <w:b/>
+          <w:bCs/>
+          <w:i/>
+          <w:iCs/>
+          <w:sz w:val="24"/>
+          <w:szCs w:val="24"/>
+        </w:rPr>
+        <w:t>ST</w:t>
+      </w:r>
+      <w:r>
+        <w:rPr>
+          <w:rFonts w:ascii="Arial" w:hAnsi="Arial" w:cs="Arial"/>
+          <w:b/>
+          <w:bCs/>
+          <w:i/>
+          <w:iCs/>
+          <w:sz w:val="24"/>
+          <w:szCs w:val="24"/>
+        </w:rPr>
+        <w:t>R</w:t>
+      </w:r>
+      <w:r>
+        <w:rPr>
+          <w:rFonts w:ascii="Arial" w:hAnsi="Arial" w:cs="Arial"/>
+          <w:b/>
+          <w:bCs/>
+          <w:i/>
+          <w:iCs/>
+          <w:sz w:val="24"/>
+          <w:szCs w:val="24"/>
+        </w:rPr>
+        <w:t>D</w:t>
+      </w:r>
+      <w:r>
+        <w:rPr>
+          <w:rFonts w:ascii="Arial" w:hAnsi="Arial" w:cs="Arial"/>
+          <w:b/>
+          <w:bCs/>
+          <w:i/>
+          <w:iCs/>
+          <w:sz w:val="24"/>
+          <w:szCs w:val="24"/>
+        </w:rPr>
+        <w:t>-INFOSEC-01)</w:t>
       </w:r>
       <w:r>
         <w:rPr>
@@ -828,7 +932,55 @@
           <w:sz w:val="24"/>
           <w:szCs w:val="24"/>
         </w:rPr>
-        <w:t xml:space="preserve"> all 10 Policy Sections to ensure accuracy and alignment with existing organizational policies and procedures.</w:t>
+        <w:t xml:space="preserve"> all 10 </w:t>
+      </w:r>
+      <w:r>
+        <w:rPr>
+          <w:rFonts w:ascii="Arial" w:hAnsi="Arial" w:cs="Arial"/>
+          <w:sz w:val="24"/>
+          <w:szCs w:val="24"/>
+        </w:rPr>
+        <w:t>Standards</w:t>
+      </w:r>
+      <w:r>
+        <w:rPr>
+          <w:rFonts w:ascii="Arial" w:hAnsi="Arial" w:cs="Arial"/>
+          <w:sz w:val="24"/>
+          <w:szCs w:val="24"/>
+        </w:rPr>
+        <w:t xml:space="preserve"> Sections to ensure accuracy and alignment with existing organizational policies</w:t>
+      </w:r>
+      <w:r>
+        <w:rPr>
+          <w:rFonts w:ascii="Arial" w:hAnsi="Arial" w:cs="Arial"/>
+          <w:sz w:val="24"/>
+          <w:szCs w:val="24"/>
+        </w:rPr>
+        <w:t xml:space="preserve">, </w:t>
+      </w:r>
+      <w:r>
+        <w:rPr>
+          <w:rFonts w:ascii="Arial" w:hAnsi="Arial" w:cs="Arial"/>
+          <w:sz w:val="24"/>
+          <w:szCs w:val="24"/>
+        </w:rPr>
+        <w:t>procedures</w:t>
+      </w:r>
+      <w:r>
+        <w:rPr>
+          <w:rFonts w:ascii="Arial" w:hAnsi="Arial" w:cs="Arial"/>
+          <w:sz w:val="24"/>
+          <w:szCs w:val="24"/>
+        </w:rPr>
+        <w:t>, and standards</w:t>
+      </w:r>
+      <w:r>
+        <w:rPr>
+          <w:rFonts w:ascii="Arial" w:hAnsi="Arial" w:cs="Arial"/>
+          <w:sz w:val="24"/>
+          <w:szCs w:val="24"/>
+        </w:rPr>
+        <w:t>.</w:t>
       </w:r>
     </w:p>
     <w:p>
@@ -1014,7 +1166,23 @@
           <w:sz w:val="24"/>
           <w:szCs w:val="24"/>
         </w:rPr>
-        <w:t xml:space="preserve"> for further policy creation and implementation</w:t>
+        <w:t xml:space="preserve"> for further policy</w:t>
+      </w:r>
+      <w:r>
+        <w:rPr>
+          <w:rFonts w:ascii="Arial" w:hAnsi="Arial" w:cs="Arial"/>
+          <w:sz w:val="24"/>
+          <w:szCs w:val="24"/>
+        </w:rPr>
+        <w:t xml:space="preserve">/standard </w:t>
+      </w:r>
+      <w:r>
+        <w:rPr>
+          <w:rFonts w:ascii="Arial" w:hAnsi="Arial" w:cs="Arial"/>
+          <w:sz w:val="24"/>
+          <w:szCs w:val="24"/>
+        </w:rPr>
+        <w:t>creation and implementation</w:t>
       </w:r>
       <w:r>
         <w:rPr>
@@ -1372,7 +1540,7 @@
                 <w:noProof/>
                 <w:sz w:val="24"/>
               </w:rPr>
-              <w:t>10/30/2024</w:t>
+              <w:t>11/1/2024</w:t>
             </w:r>
             <w:r>
               <w:rPr>
@@ -1601,15 +1769,7 @@
         <w:pStyle w:val="ParagraphSections"/>
       </w:pPr>
       <w:r>
-        <w:t xml:space="preserve">Adhering to this standard offers numerous benefits, including improved risk management through timely identification of vulnerabilities and proactive remediation, which reduces the likelihood of exploitation. It ensures compliance with </w:t>
-      </w:r>
-      <w:proofErr w:type="gramStart"/>
-      <w:r>
-        <w:t>industry</w:t>
-      </w:r>
-      <w:proofErr w:type="gramEnd"/>
-      <w:r>
-        <w:t xml:space="preserve"> best practices and regulatory requirements, fosters accountability among stakeholders, and enhances overall security posture. Additionally, the systematic tracking of vulnerabilities helps in making informed decisions regarding resource allocation and security investments, ultimately leading to a more resilient IT environment.</w:t>
+        <w:t>Adhering to this standard offers numerous benefits, including improved risk management through timely identification of vulnerabilities and proactive remediation, which reduces the likelihood of exploitation. It ensures compliance with industry best practices and regulatory requirements, fosters accountability among stakeholders, and enhances overall security posture. Additionally, the systematic tracking of vulnerabilities helps in making informed decisions regarding resource allocation and security investments, ultimately leading to a more resilient IT environment.</w:t>
       </w:r>
     </w:p>
     <w:p>
@@ -1625,7 +1785,22 @@
         <w:pStyle w:val="ParagraphSections"/>
       </w:pPr>
       <w:r>
-        <w:t>This policy is established under the authority of organizational management and is guided by best practices outlined in the National Institute of Standards and Technology (NIST) Cybersecurity Framework 2.0. While not mandated by law, the organization adopts this framework to enhance its cybersecurity posture and protect its information assets. The authority for enforcement and adherence to this policy is vested in</w:t>
+        <w:t xml:space="preserve">This </w:t>
+      </w:r>
+      <w:r>
+        <w:t>standard</w:t>
+      </w:r>
+      <w:r>
+        <w:t xml:space="preserve"> is established under the authority of organizational management and is guided by best practices outlined in the National Institute of Standards and Technology (NIST) Cybersecurity Framework 2.0. While not mandated by law, the organization adopts this framework to enhance its cybersecurity posture and protect its information assets. The authority for enforcement and adherence to this </w:t>
+      </w:r>
+      <w:r>
+        <w:t>standard</w:t>
+      </w:r>
+      <w:r>
+        <w:t xml:space="preserve"> </w:t>
+      </w:r>
+      <w:r>
+        <w:t>is vested in</w:t>
       </w:r>
       <w:r>
         <w:t xml:space="preserve"> the</w:t>
@@ -1680,7 +1855,16 @@
         <w:pStyle w:val="ParagraphSections"/>
       </w:pPr>
       <w:r>
-        <w:t xml:space="preserve">This policy applies to all employees, contractors, third-party vendors, and any individuals or entities accessing, using, or managing the organization's information systems, networks, and physical infrastructure, regardless of the medium or format of the information. It covers all electronic, paper-based, and verbal communication, including, but not limited to, data processing systems, cloud services, email platforms, mobile </w:t>
+        <w:t xml:space="preserve">This </w:t>
+      </w:r>
+      <w:r>
+        <w:t>standard</w:t>
+      </w:r>
+      <w:r>
+        <w:t xml:space="preserve"> </w:t>
+      </w:r>
+      <w:r>
+        <w:t xml:space="preserve">applies to all employees, contractors, third-party vendors, and any individuals or entities accessing, using, or managing the organization's information systems, networks, and physical infrastructure, regardless of the medium or format of the information. It covers all electronic, paper-based, and verbal communication, including, but not limited to, data processing systems, cloud services, email platforms, mobile </w:t>
       </w:r>
       <w:r>
         <w:lastRenderedPageBreak/>
@@ -1692,7 +1876,13 @@
         <w:pStyle w:val="ParagraphSections"/>
       </w:pPr>
       <w:r>
-        <w:t>The policy encompasses internal and external users, whether they access the organization's systems on-site or remotely, and includes all physical infrastructure such as data centers, workstations, and hardware that interact with or support the organization's information environment. Additionally, it extends to any devices, both personal and organizational, that connect to the corporate network or handle company data.</w:t>
+        <w:t xml:space="preserve">The </w:t>
+      </w:r>
+      <w:r>
+        <w:t xml:space="preserve">standard </w:t>
+      </w:r>
+      <w:r>
+        <w:t>encompasses internal and external users, whether they access the organization's systems on-site or remotely, and includes all physical infrastructure such as data centers, workstations, and hardware that interact with or support the organization's information environment. Additionally, it extends to any devices, both personal and organizational, that connect to the corporate network or handle company data.</w:t>
       </w:r>
     </w:p>
     <w:p>
@@ -1700,15 +1890,16 @@
         <w:pStyle w:val="ParagraphSections"/>
       </w:pPr>
       <w:r>
-        <w:t xml:space="preserve">All users are responsible for protecting </w:t>
-      </w:r>
-      <w:proofErr w:type="gramStart"/>
-      <w:r>
-        <w:t>the confidentiality</w:t>
-      </w:r>
-      <w:proofErr w:type="gramEnd"/>
-      <w:r>
-        <w:t>, integrity, and availability of information, complying with this policy and relevant laws, and familiarizing themselves with the organization's security policies and procedures to ensure the protection of organizational assets. Failure to comply with these requirements may result in disciplinary action, including termination of access rights or contractual agreements.</w:t>
+        <w:t xml:space="preserve">All users are responsible for protecting the confidentiality, integrity, and availability of information, complying with this </w:t>
+      </w:r>
+      <w:r>
+        <w:t>standard</w:t>
+      </w:r>
+      <w:r>
+        <w:t xml:space="preserve"> </w:t>
+      </w:r>
+      <w:r>
+        <w:t>and relevant laws, and familiarizing themselves with the organization's security policies and procedures to ensure the protection of organizational assets. Failure to comply with these requirements may result in disciplinary action, including termination of access rights or contractual agreements.</w:t>
       </w:r>
     </w:p>
     <w:p>
@@ -2277,15 +2468,7 @@
         <w:pStyle w:val="ParagraphSections"/>
       </w:pPr>
       <w:r>
-        <w:t xml:space="preserve">Entities are responsible for confirming that vulnerability scans are conducted.  Entities must use a scanning tool approved by the ISO/designated security representative.  Any approved scanning tool must be able to provide remediation suggestions and be able to associate a severity value </w:t>
-      </w:r>
-      <w:proofErr w:type="gramStart"/>
-      <w:r>
-        <w:t>to</w:t>
-      </w:r>
-      <w:proofErr w:type="gramEnd"/>
-      <w:r>
-        <w:t xml:space="preserve"> each vulnerability discovered based on the relative impact of the vulnerability to the affected system.  </w:t>
+        <w:t xml:space="preserve">Entities are responsible for confirming that vulnerability scans are conducted.  Entities must use a scanning tool approved by the ISO/designated security representative.  Any approved scanning tool must be able to provide remediation suggestions and be able to associate a severity value to each vulnerability discovered based on the relative impact of the vulnerability to the affected system.  </w:t>
       </w:r>
     </w:p>
     <w:p>
@@ -2309,15 +2492,7 @@
         <w:pStyle w:val="ParagraphSections"/>
       </w:pPr>
       <w:r>
-        <w:t xml:space="preserve">Network and system administrators must provide sufficient access to allow the vulnerability </w:t>
-      </w:r>
-      <w:proofErr w:type="gramStart"/>
-      <w:r>
-        <w:t>scan</w:t>
-      </w:r>
-      <w:proofErr w:type="gramEnd"/>
-      <w:r>
-        <w:t xml:space="preserve"> engine to scan all services provided by the system.  No devices connected to the network shall be specifically configured to block vulnerability scans from authorized scanning engines.</w:t>
+        <w:t>Network and system administrators must provide sufficient access to allow the vulnerability scan engine to scan all services provided by the system.  No devices connected to the network shall be specifically configured to block vulnerability scans from authorized scanning engines.</w:t>
       </w:r>
     </w:p>
     <w:p>
@@ -2386,15 +2561,7 @@
         </w:numPr>
       </w:pPr>
       <w:r>
-        <w:t>Any system or application deployed to its target implementation environment with un-</w:t>
-      </w:r>
-      <w:proofErr w:type="gramStart"/>
-      <w:r>
-        <w:t>remediated</w:t>
-      </w:r>
-      <w:proofErr w:type="gramEnd"/>
-      <w:r>
-        <w:t xml:space="preserve"> vulnerabilities must have a formal remediation plan and the documented approval of the executive responsible for risk management or their designee.</w:t>
+        <w:t>Any system or application deployed to its target implementation environment with un-remediated vulnerabilities must have a formal remediation plan and the documented approval of the executive responsible for risk management or their designee.</w:t>
       </w:r>
     </w:p>
     <w:p>
@@ -2442,15 +2609,7 @@
         </w:numPr>
       </w:pPr>
       <w:r>
-        <w:t xml:space="preserve">Recurring Scans: After the initial scan in the target implementation environment, the frequency of scans </w:t>
-      </w:r>
-      <w:proofErr w:type="gramStart"/>
-      <w:r>
-        <w:t>are</w:t>
-      </w:r>
-      <w:proofErr w:type="gramEnd"/>
-      <w:r>
-        <w:t xml:space="preserve"> to occur according to the system or application’s risk rating (see Table 2).</w:t>
+        <w:t>Recurring Scans: After the initial scan in the target implementation environment, the frequency of scans are to occur according to the system or application’s risk rating (see Table 2).</w:t>
       </w:r>
     </w:p>
     <w:p>
@@ -2462,15 +2621,7 @@
         </w:numPr>
       </w:pPr>
       <w:r>
-        <w:t xml:space="preserve">When performing internal infrastructure scans on systems built using a shared image, such as workstations, scans may be run on a sampling of </w:t>
-      </w:r>
-      <w:proofErr w:type="gramStart"/>
-      <w:r>
-        <w:t>systems</w:t>
-      </w:r>
-      <w:proofErr w:type="gramEnd"/>
-      <w:r>
-        <w:t xml:space="preserve"> but the sample set must vary from scan to scan. </w:t>
+        <w:t xml:space="preserve">When performing internal infrastructure scans on systems built using a shared image, such as workstations, scans may be run on a sampling of systems but the sample set must vary from scan to scan. </w:t>
       </w:r>
     </w:p>
     <w:p>
@@ -2511,23 +2662,7 @@
         <w:pStyle w:val="ParagraphSections"/>
       </w:pPr>
       <w:r>
-        <w:t xml:space="preserve">The risk that vulnerabilities pose to systems and applications is based on the likelihood of </w:t>
-      </w:r>
-      <w:proofErr w:type="gramStart"/>
-      <w:r>
-        <w:t>a vulnerability</w:t>
-      </w:r>
-      <w:proofErr w:type="gramEnd"/>
-      <w:r>
-        <w:t xml:space="preserve"> being exploited and the impact if the confidentiality, integrity or availability of the information assets were compromised. The likelihood of a vulnerability being exploited is increased in direct relation to the </w:t>
-      </w:r>
-      <w:proofErr w:type="gramStart"/>
-      <w:r>
-        <w:t>system’s</w:t>
-      </w:r>
-      <w:proofErr w:type="gramEnd"/>
-      <w:r>
-        <w:t xml:space="preserve"> or application’s accessibility from other systems.</w:t>
+        <w:t>The risk that vulnerabilities pose to systems and applications is based on the likelihood of a vulnerability being exploited and the impact if the confidentiality, integrity or availability of the information assets were compromised. The likelihood of a vulnerability being exploited is increased in direct relation to the system’s or application’s accessibility from other systems.</w:t>
       </w:r>
     </w:p>
     <w:p>
@@ -2535,15 +2670,7 @@
         <w:pStyle w:val="ParagraphSections"/>
       </w:pPr>
       <w:r>
-        <w:t xml:space="preserve">The impact to the information assets is based on the asset’s information classification (see Information Classification Standard).  Impact (i.e., high, moderate or low) if </w:t>
-      </w:r>
-      <w:proofErr w:type="gramStart"/>
-      <w:r>
-        <w:t>the confidentiality</w:t>
-      </w:r>
-      <w:proofErr w:type="gramEnd"/>
-      <w:r>
-        <w:t>, integrity or availability is compromised must be considered and the highest individual impact rating for confidentiality, integrity or availability utilized within the table below.</w:t>
+        <w:t>The impact to the information assets is based on the asset’s information classification (see Information Classification Standard).  Impact (i.e., high, moderate or low) if the confidentiality, integrity or availability is compromised must be considered and the highest individual impact rating for confidentiality, integrity or availability utilized within the table below.</w:t>
       </w:r>
     </w:p>
     <w:tbl>
@@ -4151,18 +4278,8 @@
                 <w:sz w:val="24"/>
                 <w:szCs w:val="24"/>
               </w:rPr>
-              <w:t xml:space="preserve"> or </w:t>
+              <w:t xml:space="preserve"> or Below</w:t>
             </w:r>
-            <w:proofErr w:type="gramStart"/>
-            <w:r>
-              <w:rPr>
-                <w:rFonts w:ascii="Arial" w:hAnsi="Arial" w:cs="Arial"/>
-                <w:sz w:val="24"/>
-                <w:szCs w:val="24"/>
-              </w:rPr>
-              <w:t>Below</w:t>
-            </w:r>
-            <w:proofErr w:type="gramEnd"/>
           </w:p>
         </w:tc>
         <w:tc>
@@ -4223,18 +4340,8 @@
                 <w:sz w:val="24"/>
                 <w:szCs w:val="24"/>
               </w:rPr>
-              <w:t xml:space="preserve">High or </w:t>
+              <w:t>High or Above</w:t>
             </w:r>
-            <w:proofErr w:type="gramStart"/>
-            <w:r>
-              <w:rPr>
-                <w:rFonts w:ascii="Arial" w:hAnsi="Arial" w:cs="Arial"/>
-                <w:sz w:val="24"/>
-                <w:szCs w:val="24"/>
-              </w:rPr>
-              <w:t>Above</w:t>
-            </w:r>
-            <w:proofErr w:type="gramEnd"/>
           </w:p>
         </w:tc>
       </w:tr>
@@ -4333,25 +4440,7 @@
                 <w:sz w:val="24"/>
                 <w:szCs w:val="24"/>
               </w:rPr>
-              <w:t xml:space="preserve">Action Plan </w:t>
-            </w:r>
-            <w:proofErr w:type="gramStart"/>
-            <w:r>
-              <w:rPr>
-                <w:rFonts w:ascii="Arial" w:hAnsi="Arial" w:cs="Arial"/>
-                <w:sz w:val="24"/>
-                <w:szCs w:val="24"/>
-              </w:rPr>
-              <w:t>in</w:t>
-            </w:r>
-            <w:proofErr w:type="gramEnd"/>
-            <w:r>
-              <w:rPr>
-                <w:rFonts w:ascii="Arial" w:hAnsi="Arial" w:cs="Arial"/>
-                <w:sz w:val="24"/>
-                <w:szCs w:val="24"/>
-              </w:rPr>
-              <w:t xml:space="preserve"> </w:t>
+              <w:t xml:space="preserve">Action Plan in </w:t>
             </w:r>
             <w:r>
               <w:rPr>
@@ -4578,25 +4667,7 @@
                 <w:sz w:val="24"/>
                 <w:szCs w:val="24"/>
               </w:rPr>
-              <w:t xml:space="preserve"> </w:t>
-            </w:r>
-            <w:proofErr w:type="gramStart"/>
-            <w:r>
-              <w:rPr>
-                <w:rFonts w:ascii="Arial" w:hAnsi="Arial" w:cs="Arial"/>
-                <w:sz w:val="24"/>
-                <w:szCs w:val="24"/>
-              </w:rPr>
-              <w:t>Weeks,</w:t>
-            </w:r>
-            <w:proofErr w:type="gramEnd"/>
-            <w:r>
-              <w:rPr>
-                <w:rFonts w:ascii="Arial" w:hAnsi="Arial" w:cs="Arial"/>
-                <w:sz w:val="24"/>
-                <w:szCs w:val="24"/>
-              </w:rPr>
-              <w:t xml:space="preserve"> Resolved in </w:t>
+              <w:t xml:space="preserve"> Weeks, Resolved in </w:t>
             </w:r>
             <w:r>
               <w:rPr>
@@ -4635,25 +4706,7 @@
                 <w:sz w:val="24"/>
                 <w:szCs w:val="24"/>
               </w:rPr>
-              <w:t xml:space="preserve"> Action Plan </w:t>
-            </w:r>
-            <w:proofErr w:type="gramStart"/>
-            <w:r>
-              <w:rPr>
-                <w:rFonts w:ascii="Arial" w:hAnsi="Arial" w:cs="Arial"/>
-                <w:sz w:val="24"/>
-                <w:szCs w:val="24"/>
-              </w:rPr>
-              <w:t>in</w:t>
-            </w:r>
-            <w:proofErr w:type="gramEnd"/>
-            <w:r>
-              <w:rPr>
-                <w:rFonts w:ascii="Arial" w:hAnsi="Arial" w:cs="Arial"/>
-                <w:sz w:val="24"/>
-                <w:szCs w:val="24"/>
-              </w:rPr>
-              <w:t xml:space="preserve"> </w:t>
+              <w:t xml:space="preserve"> Action Plan in </w:t>
             </w:r>
             <w:r>
               <w:rPr>
@@ -4889,15 +4942,7 @@
         <w:pStyle w:val="ParagraphSections"/>
       </w:pPr>
       <w:r>
-        <w:t xml:space="preserve">Individuals managing vulnerability scans are required to notify the ISO/designated security representative within 1 business day of scan completion for new </w:t>
-      </w:r>
-      <w:proofErr w:type="gramStart"/>
-      <w:r>
-        <w:t>vulnerabilities</w:t>
-      </w:r>
-      <w:proofErr w:type="gramEnd"/>
-      <w:r>
-        <w:t xml:space="preserve"> and at least monthly of un-remediated vulnerabilities on systems or applications that are running in production. </w:t>
+        <w:t xml:space="preserve">Individuals managing vulnerability scans are required to notify the ISO/designated security representative within 1 business day of scan completion for new vulnerabilities and at least monthly of un-remediated vulnerabilities on systems or applications that are running in production. </w:t>
       </w:r>
     </w:p>
     <w:p>
@@ -4918,122 +4963,57 @@
     </w:p>
     <w:p>
       <w:pPr>
-        <w:keepNext/>
-        <w:keepLines/>
-        <w:spacing w:line="240" w:lineRule="auto"/>
-        <w:jc w:val="both"/>
-        <w:rPr>
-          <w:rFonts w:ascii="Arial" w:hAnsi="Arial" w:cs="Arial"/>
-          <w:sz w:val="24"/>
-          <w:szCs w:val="24"/>
-        </w:rPr>
+        <w:pStyle w:val="ParagraphSections"/>
       </w:pPr>
       <w:bookmarkStart w:id="7" w:name="_Hlk179468357"/>
       <w:r>
-        <w:rPr>
-          <w:rFonts w:ascii="Arial" w:hAnsi="Arial" w:cs="Arial"/>
-          <w:sz w:val="24"/>
-          <w:szCs w:val="24"/>
-        </w:rPr>
-        <w:t>This policy</w:t>
-      </w:r>
-      <w:r>
-        <w:rPr>
-          <w:rFonts w:ascii="Arial" w:hAnsi="Arial" w:cs="Arial"/>
-          <w:sz w:val="24"/>
-          <w:szCs w:val="24"/>
-        </w:rPr>
+        <w:t xml:space="preserve">This </w:t>
+      </w:r>
+      <w:r>
+        <w:t>standard</w:t>
+      </w:r>
+      <w:r>
         <w:t xml:space="preserve"> </w:t>
       </w:r>
       <w:r>
-        <w:rPr>
-          <w:rFonts w:ascii="Arial" w:hAnsi="Arial" w:cs="Arial"/>
-          <w:sz w:val="24"/>
-          <w:szCs w:val="24"/>
-        </w:rPr>
         <w:t xml:space="preserve">shall take effect upon publication. Compliance is expected with all enterprise policies and standards. </w:t>
       </w:r>
       <w:r>
-        <w:rPr>
-          <w:rFonts w:ascii="Arial" w:hAnsi="Arial" w:cs="Arial"/>
-          <w:sz w:val="24"/>
-          <w:szCs w:val="24"/>
-        </w:rPr>
         <w:t>P</w:t>
       </w:r>
       <w:r>
-        <w:rPr>
-          <w:rFonts w:ascii="Arial" w:hAnsi="Arial" w:cs="Arial"/>
-          <w:sz w:val="24"/>
-          <w:szCs w:val="24"/>
-        </w:rPr>
         <w:t xml:space="preserve">olicies and standards </w:t>
       </w:r>
       <w:r>
-        <w:rPr>
-          <w:rFonts w:ascii="Arial" w:hAnsi="Arial" w:cs="Arial"/>
-          <w:sz w:val="24"/>
-          <w:szCs w:val="24"/>
-        </w:rPr>
         <w:t xml:space="preserve">may be amended </w:t>
       </w:r>
       <w:r>
-        <w:rPr>
-          <w:rFonts w:ascii="Arial" w:hAnsi="Arial" w:cs="Arial"/>
-          <w:sz w:val="24"/>
-          <w:szCs w:val="24"/>
-        </w:rPr>
         <w:t>at any time; compliance with amended policies and standards is expected.</w:t>
       </w:r>
     </w:p>
     <w:p>
       <w:pPr>
-        <w:spacing w:line="240" w:lineRule="auto"/>
-        <w:jc w:val="both"/>
-        <w:rPr>
-          <w:rFonts w:ascii="Arial" w:hAnsi="Arial" w:cs="Arial"/>
-          <w:sz w:val="24"/>
-          <w:szCs w:val="24"/>
-        </w:rPr>
-      </w:pPr>
-      <w:r>
-        <w:rPr>
-          <w:rFonts w:ascii="Arial" w:hAnsi="Arial" w:cs="Arial"/>
-          <w:sz w:val="24"/>
-          <w:szCs w:val="24"/>
-        </w:rPr>
-        <w:t>If compliance with this standard is not feasible or technically possible, or if deviation from this policy is necessary to support a business function,</w:t>
-      </w:r>
-      <w:r>
-        <w:rPr>
-          <w:rFonts w:ascii="Arial" w:hAnsi="Arial" w:cs="Arial"/>
-          <w:sz w:val="24"/>
-          <w:szCs w:val="24"/>
-        </w:rPr>
+        <w:pStyle w:val="ParagraphSections"/>
+      </w:pPr>
+      <w:r>
+        <w:t xml:space="preserve">If compliance with this standard is not feasible or technically possible, or if deviation from this </w:t>
+      </w:r>
+      <w:r>
+        <w:t>standard</w:t>
+      </w:r>
+      <w:r>
+        <w:t xml:space="preserve"> is necessary to support a business function,</w:t>
+      </w:r>
+      <w:r>
         <w:t xml:space="preserve"> entities </w:t>
       </w:r>
       <w:r>
-        <w:rPr>
-          <w:rFonts w:ascii="Arial" w:hAnsi="Arial" w:cs="Arial"/>
-          <w:sz w:val="24"/>
-          <w:szCs w:val="24"/>
-        </w:rPr>
         <w:t xml:space="preserve">shall request an exception through </w:t>
       </w:r>
       <w:r>
-        <w:rPr>
-          <w:rFonts w:ascii="Arial" w:hAnsi="Arial" w:cs="Arial"/>
-          <w:sz w:val="24"/>
-          <w:szCs w:val="24"/>
-        </w:rPr>
         <w:t>the following process</w:t>
       </w:r>
       <w:r>
-        <w:rPr>
-          <w:rFonts w:ascii="Arial" w:hAnsi="Arial" w:cs="Arial"/>
-          <w:sz w:val="24"/>
-          <w:szCs w:val="24"/>
-        </w:rPr>
         <w:t>.</w:t>
       </w:r>
     </w:p>
@@ -5048,7 +5028,13 @@
         <w:t xml:space="preserve">.0 </w:t>
       </w:r>
       <w:r>
-        <w:t>Policy Exceptions</w:t>
+        <w:t>S</w:t>
+      </w:r>
+      <w:r>
+        <w:t xml:space="preserve">tandard </w:t>
+      </w:r>
+      <w:r>
+        <w:t>Exceptions</w:t>
       </w:r>
     </w:p>
     <w:p>
@@ -5056,7 +5042,13 @@
         <w:pStyle w:val="ParagraphSections"/>
       </w:pPr>
       <w:r>
-        <w:t xml:space="preserve">Requests for exceptions to this policy must be submitted to the </w:t>
+        <w:t xml:space="preserve">Requests for exceptions to this </w:t>
+      </w:r>
+      <w:r>
+        <w:t xml:space="preserve">standard </w:t>
+      </w:r>
+      <w:r>
+        <w:t xml:space="preserve">must be submitted to the </w:t>
       </w:r>
       <w:sdt>
         <w:sdtPr>
@@ -5394,7 +5386,23 @@
           <w:sz w:val="24"/>
           <w:szCs w:val="24"/>
         </w:rPr>
-        <w:t>Submit all inquiries and requests for future enhancements to the policy owner at:</w:t>
+        <w:t xml:space="preserve">Submit all inquiries and requests for future enhancements to the </w:t>
+      </w:r>
+      <w:r>
+        <w:rPr>
+          <w:rFonts w:ascii="Arial" w:hAnsi="Arial" w:cs="Arial"/>
+          <w:sz w:val="24"/>
+          <w:szCs w:val="24"/>
+        </w:rPr>
+        <w:t xml:space="preserve">standard </w:t>
+      </w:r>
+      <w:r>
+        <w:rPr>
+          <w:rFonts w:ascii="Arial" w:hAnsi="Arial" w:cs="Arial"/>
+          <w:sz w:val="24"/>
+          <w:szCs w:val="24"/>
+        </w:rPr>
+        <w:t>owner at:</w:t>
       </w:r>
     </w:p>
     <w:p>
@@ -5563,7 +5571,19 @@
         <w:pStyle w:val="ParagraphSections"/>
       </w:pPr>
       <w:r>
-        <w:t>This policy should be reviewed at least annually to keep pace with evolving regulations, threat landscapes, and organizational changes. However, more frequent reviews may be necessary following regulatory updates, cybersecurity incidents, significant technology changes, organizational shifts, or compliance audits. This policy should be revised based on these reviews and those revisions noted below.</w:t>
+        <w:t xml:space="preserve">This </w:t>
+      </w:r>
+      <w:r>
+        <w:t xml:space="preserve">standard </w:t>
+      </w:r>
+      <w:r>
+        <w:t xml:space="preserve">should be reviewed at least annually to keep pace with evolving regulations, threat landscapes, and organizational changes. However, more frequent reviews may be necessary following regulatory updates, cybersecurity incidents, significant technology changes, organizational shifts, or compliance audits. This </w:t>
+      </w:r>
+      <w:r>
+        <w:t xml:space="preserve">standard </w:t>
+      </w:r>
+      <w:r>
+        <w:t>should be revised based on these reviews and those revisions noted below.</w:t>
       </w:r>
     </w:p>
     <w:tbl>
@@ -5756,11 +5776,6 @@
           <w:t>National Institute of Standards and Technology (NIST) SP: 800-115 - Technical Guide to Information Security Testing and Assessment</w:t>
         </w:r>
       </w:hyperlink>
-    </w:p>
-    <w:p>
-      <w:pPr>
-        <w:pStyle w:val="Heading1"/>
-      </w:pPr>
     </w:p>
     <w:sectPr>
       <w:pgSz w:w="12240" w:h="15840"/>
@@ -12938,6 +12953,7 @@
     <w:rsid w:val="000108D5"/>
     <w:rsid w:val="00080B2E"/>
     <w:rsid w:val="0008509F"/>
+    <w:rsid w:val="0016796B"/>
     <w:rsid w:val="00194B83"/>
     <w:rsid w:val="001D3479"/>
     <w:rsid w:val="00253FD1"/>
@@ -12945,10 +12961,12 @@
     <w:rsid w:val="00432626"/>
     <w:rsid w:val="00442168"/>
     <w:rsid w:val="00477F83"/>
+    <w:rsid w:val="005312A5"/>
     <w:rsid w:val="00600199"/>
     <w:rsid w:val="006B4796"/>
     <w:rsid w:val="006B6F50"/>
     <w:rsid w:val="006C5AE9"/>
+    <w:rsid w:val="007060E9"/>
     <w:rsid w:val="0079592D"/>
     <w:rsid w:val="007E0326"/>
     <w:rsid w:val="00884873"/>
@@ -12963,12 +12981,18 @@
     <w:rsid w:val="00A802C4"/>
     <w:rsid w:val="00A84934"/>
     <w:rsid w:val="00B5644A"/>
+    <w:rsid w:val="00BB6CDB"/>
+    <w:rsid w:val="00BF58E9"/>
     <w:rsid w:val="00C16450"/>
     <w:rsid w:val="00C2321D"/>
+    <w:rsid w:val="00C502C3"/>
     <w:rsid w:val="00C87C0C"/>
     <w:rsid w:val="00C927ED"/>
     <w:rsid w:val="00D26CF1"/>
+    <w:rsid w:val="00D94474"/>
     <w:rsid w:val="00DB4E30"/>
+    <w:rsid w:val="00E1777E"/>
+    <w:rsid w:val="00E2302E"/>
     <w:rsid w:val="00E8236C"/>
     <w:rsid w:val="00E95FB7"/>
     <w:rsid w:val="00E974AA"/>
@@ -13536,82 +13560,6 @@
       <w14:ligatures w14:val="none"/>
     </w:rPr>
   </w:style>
-  <w:style w:type="paragraph" w:customStyle="1" w:styleId="FED7ED98FDFC425E88543853736CDD67">
-    <w:name w:val="FED7ED98FDFC425E88543853736CDD67"/>
-    <w:rsid w:val="0008509F"/>
-  </w:style>
-  <w:style w:type="paragraph" w:customStyle="1" w:styleId="403FE03DB0144305AACBFFD8D056E064">
-    <w:name w:val="403FE03DB0144305AACBFFD8D056E064"/>
-    <w:rsid w:val="0008509F"/>
-  </w:style>
-  <w:style w:type="paragraph" w:customStyle="1" w:styleId="8FD963C4C3CA4D28A86EF6793483988A">
-    <w:name w:val="8FD963C4C3CA4D28A86EF6793483988A"/>
-    <w:rsid w:val="0008509F"/>
-  </w:style>
-  <w:style w:type="paragraph" w:customStyle="1" w:styleId="3B423B62B5684390B8F52F7E7D59E712">
-    <w:name w:val="3B423B62B5684390B8F52F7E7D59E712"/>
-    <w:rsid w:val="0008509F"/>
-  </w:style>
-  <w:style w:type="paragraph" w:customStyle="1" w:styleId="C69C3D8B1908453DA2F70F4F426E1069">
-    <w:name w:val="C69C3D8B1908453DA2F70F4F426E1069"/>
-    <w:rsid w:val="0008509F"/>
-  </w:style>
-  <w:style w:type="paragraph" w:customStyle="1" w:styleId="77B465D1B0914E41BE15088C2769CD29">
-    <w:name w:val="77B465D1B0914E41BE15088C2769CD29"/>
-    <w:rsid w:val="0008509F"/>
-  </w:style>
-  <w:style w:type="paragraph" w:customStyle="1" w:styleId="8106CE98280E4A7B889CC38C641EA0EC">
-    <w:name w:val="8106CE98280E4A7B889CC38C641EA0EC"/>
-    <w:rsid w:val="0008509F"/>
-  </w:style>
-  <w:style w:type="paragraph" w:customStyle="1" w:styleId="3701B14795464EFA8A0966A0C783D152">
-    <w:name w:val="3701B14795464EFA8A0966A0C783D152"/>
-    <w:rsid w:val="0008509F"/>
-  </w:style>
-  <w:style w:type="paragraph" w:customStyle="1" w:styleId="F0A6045614BD4D8994EB37E86BC69735">
-    <w:name w:val="F0A6045614BD4D8994EB37E86BC69735"/>
-    <w:rsid w:val="0008509F"/>
-  </w:style>
-  <w:style w:type="paragraph" w:customStyle="1" w:styleId="40572D6BBB5D47CFAC567E7B166A6DDD">
-    <w:name w:val="40572D6BBB5D47CFAC567E7B166A6DDD"/>
-    <w:rsid w:val="0008509F"/>
-  </w:style>
-  <w:style w:type="paragraph" w:customStyle="1" w:styleId="8603E67A63214E01830378BC212D1FD7">
-    <w:name w:val="8603E67A63214E01830378BC212D1FD7"/>
-    <w:rsid w:val="0008509F"/>
-  </w:style>
-  <w:style w:type="paragraph" w:customStyle="1" w:styleId="8CD2922627DA48A7AFD5B717288A80D8">
-    <w:name w:val="8CD2922627DA48A7AFD5B717288A80D8"/>
-    <w:rsid w:val="0008509F"/>
-  </w:style>
-  <w:style w:type="paragraph" w:customStyle="1" w:styleId="A09F05800A164C7CB11EA5FAD080425B">
-    <w:name w:val="A09F05800A164C7CB11EA5FAD080425B"/>
-    <w:rsid w:val="0008509F"/>
-  </w:style>
-  <w:style w:type="paragraph" w:customStyle="1" w:styleId="729EF65CB2364BA0A92C2D1D129E2CE9">
-    <w:name w:val="729EF65CB2364BA0A92C2D1D129E2CE9"/>
-    <w:rsid w:val="00080B2E"/>
-  </w:style>
-  <w:style w:type="paragraph" w:customStyle="1" w:styleId="5C2A141252704D16A4A5EF5B39BD0FB9">
-    <w:name w:val="5C2A141252704D16A4A5EF5B39BD0FB9"/>
-    <w:rsid w:val="00080B2E"/>
-  </w:style>
-  <w:style w:type="paragraph" w:customStyle="1" w:styleId="1F1D23B9FA5743029679F534891BF79F">
-    <w:name w:val="1F1D23B9FA5743029679F534891BF79F"/>
-    <w:rsid w:val="00080B2E"/>
-  </w:style>
-  <w:style w:type="paragraph" w:customStyle="1" w:styleId="F8116679CB2A4D499F5B82559D1EFF31">
-    <w:name w:val="F8116679CB2A4D499F5B82559D1EFF31"/>
-    <w:rsid w:val="00080B2E"/>
-  </w:style>
-  <w:style w:type="paragraph" w:customStyle="1" w:styleId="51B1627268554A7CBECCD95EB60AC257">
-    <w:name w:val="51B1627268554A7CBECCD95EB60AC257"/>
-    <w:rsid w:val="00080B2E"/>
-  </w:style>
-  <w:style w:type="paragraph" w:customStyle="1" w:styleId="CFF1AA05B2D1481EA92F2C210203550A">
-    <w:name w:val="CFF1AA05B2D1481EA92F2C210203550A"/>
-    <w:rsid w:val="00080B2E"/>
-  </w:style>
   <w:style w:type="paragraph" w:customStyle="1" w:styleId="C4B016C95D9B4655BF34D2BE76A733E2">
     <w:name w:val="C4B016C95D9B4655BF34D2BE76A733E2"/>
     <w:rsid w:val="00080B2E"/>
